--- a/documentation/ORM/MySQL and Microsoft SQL Server to Code.docx
+++ b/documentation/ORM/MySQL and Microsoft SQL Server to Code.docx
@@ -62,8 +62,6 @@
       <w:r>
         <w:t>Unique Keys</w:t>
       </w:r>
-      <w:bookmarkStart w:id="0" w:name="_GoBack"/>
-      <w:bookmarkEnd w:id="0"/>
     </w:p>
     <w:p>
       <w:pPr>
@@ -2584,6 +2582,300 @@
     </w:p>
     <w:p>
       <w:pPr>
+        <w:pStyle w:val="Heading2"/>
+      </w:pPr>
+      <w:r>
+        <w:lastRenderedPageBreak/>
+        <w:t>Database Class</w:t>
+      </w:r>
+    </w:p>
+    <w:p>
+      <w:proofErr w:type="spellStart"/>
+      <w:r>
+        <w:t>QuickDRY</w:t>
+      </w:r>
+      <w:proofErr w:type="spellEnd"/>
+      <w:r>
+        <w:t xml:space="preserve"> comes with three connection classes for MySQL and three connection classes for SQL Server.  The code generation class defaults to MYSQL_A and MSSQL_A for MySQL and SQL Server.  You can pass in any class and the </w:t>
+      </w:r>
+      <w:proofErr w:type="spellStart"/>
+      <w:r>
+        <w:t>db</w:t>
+      </w:r>
+      <w:proofErr w:type="spellEnd"/>
+      <w:r>
+        <w:t xml:space="preserve"> classes will extend the specified connection.</w:t>
+      </w:r>
+    </w:p>
+    <w:p>
+      <w:r>
+        <w:t>This database classes allow you to reach into data sources across multiple servers.  Some businesses may have more than one physical database server.  You can talk to both or 100 of them in your project by creating simple database classes to accommodate more unique connections.</w:t>
+      </w:r>
+    </w:p>
+    <w:p>
+      <w:pPr>
+        <w:spacing w:after="0"/>
+      </w:pPr>
+      <w:proofErr w:type="gramStart"/>
+      <w:r>
+        <w:t>&lt;?</w:t>
+      </w:r>
+      <w:proofErr w:type="spellStart"/>
+      <w:r>
+        <w:t>php</w:t>
+      </w:r>
+      <w:proofErr w:type="spellEnd"/>
+      <w:proofErr w:type="gramEnd"/>
+    </w:p>
+    <w:p>
+      <w:pPr>
+        <w:spacing w:after="0"/>
+      </w:pPr>
+    </w:p>
+    <w:p>
+      <w:pPr>
+        <w:spacing w:after="0"/>
+      </w:pPr>
+      <w:r>
+        <w:t>/**</w:t>
+      </w:r>
+    </w:p>
+    <w:p>
+      <w:pPr>
+        <w:spacing w:after="0"/>
+      </w:pPr>
+      <w:r>
+        <w:t xml:space="preserve"> * Class </w:t>
+      </w:r>
+      <w:proofErr w:type="spellStart"/>
+      <w:r>
+        <w:t>MSSQL_Base</w:t>
+      </w:r>
+      <w:proofErr w:type="spellEnd"/>
+    </w:p>
+    <w:p>
+      <w:pPr>
+        <w:spacing w:after="0"/>
+      </w:pPr>
+      <w:r>
+        <w:t xml:space="preserve"> */</w:t>
+      </w:r>
+    </w:p>
+    <w:p>
+      <w:pPr>
+        <w:spacing w:after="0"/>
+      </w:pPr>
+      <w:r>
+        <w:t xml:space="preserve">class MSSQL_A extends </w:t>
+      </w:r>
+      <w:proofErr w:type="spellStart"/>
+      <w:r>
+        <w:t>MSSQL_Core</w:t>
+      </w:r>
+      <w:proofErr w:type="spellEnd"/>
+    </w:p>
+    <w:p>
+      <w:pPr>
+        <w:spacing w:after="0"/>
+      </w:pPr>
+      <w:r>
+        <w:t>{</w:t>
+      </w:r>
+    </w:p>
+    <w:p>
+      <w:pPr>
+        <w:spacing w:after="0"/>
+      </w:pPr>
+      <w:r>
+        <w:t xml:space="preserve">    protected static $connection </w:t>
+      </w:r>
+      <w:proofErr w:type="gramStart"/>
+      <w:r>
+        <w:t>=  null</w:t>
+      </w:r>
+      <w:proofErr w:type="gramEnd"/>
+      <w:r>
+        <w:t>;</w:t>
+      </w:r>
+    </w:p>
+    <w:p>
+      <w:pPr>
+        <w:spacing w:after="0"/>
+      </w:pPr>
+    </w:p>
+    <w:p>
+      <w:pPr>
+        <w:spacing w:after="0"/>
+      </w:pPr>
+      <w:r>
+        <w:t xml:space="preserve">    protected static function _</w:t>
+      </w:r>
+      <w:proofErr w:type="gramStart"/>
+      <w:r>
+        <w:t>connect(</w:t>
+      </w:r>
+      <w:proofErr w:type="gramEnd"/>
+      <w:r>
+        <w:t>)</w:t>
+      </w:r>
+    </w:p>
+    <w:p>
+      <w:pPr>
+        <w:spacing w:after="0"/>
+      </w:pPr>
+      <w:r>
+        <w:t xml:space="preserve">    {</w:t>
+      </w:r>
+    </w:p>
+    <w:p>
+      <w:pPr>
+        <w:spacing w:after="0"/>
+      </w:pPr>
+      <w:r>
+        <w:t xml:space="preserve">        if(</w:t>
+      </w:r>
+      <w:proofErr w:type="spellStart"/>
+      <w:r>
+        <w:t>is_null</w:t>
+      </w:r>
+      <w:proofErr w:type="spellEnd"/>
+      <w:r>
+        <w:t>(</w:t>
+      </w:r>
+      <w:proofErr w:type="gramStart"/>
+      <w:r>
+        <w:t>static::</w:t>
+      </w:r>
+      <w:proofErr w:type="gramEnd"/>
+      <w:r>
+        <w:t>$connection)) {</w:t>
+      </w:r>
+    </w:p>
+    <w:p>
+      <w:pPr>
+        <w:spacing w:after="0"/>
+      </w:pPr>
+      <w:r>
+        <w:t xml:space="preserve">            </w:t>
+      </w:r>
+      <w:proofErr w:type="gramStart"/>
+      <w:r>
+        <w:t>static::</w:t>
+      </w:r>
+      <w:proofErr w:type="gramEnd"/>
+      <w:r>
+        <w:t>$DB_HOST = MSSQL_HOST;</w:t>
+      </w:r>
+    </w:p>
+    <w:p>
+      <w:pPr>
+        <w:spacing w:after="0"/>
+      </w:pPr>
+      <w:r>
+        <w:t xml:space="preserve">            </w:t>
+      </w:r>
+      <w:proofErr w:type="gramStart"/>
+      <w:r>
+        <w:t>static::</w:t>
+      </w:r>
+      <w:proofErr w:type="gramEnd"/>
+      <w:r>
+        <w:t xml:space="preserve">$connection = new </w:t>
+      </w:r>
+      <w:proofErr w:type="spellStart"/>
+      <w:r>
+        <w:t>MSSQL_Connection</w:t>
+      </w:r>
+      <w:proofErr w:type="spellEnd"/>
+      <w:r>
+        <w:t>(MSSQL_HOST, MSSQL_USER, MSSQL_PASS);</w:t>
+      </w:r>
+    </w:p>
+    <w:p>
+      <w:pPr>
+        <w:spacing w:after="0"/>
+      </w:pPr>
+      <w:r>
+        <w:t xml:space="preserve">        }</w:t>
+      </w:r>
+    </w:p>
+    <w:p>
+      <w:pPr>
+        <w:spacing w:after="0"/>
+      </w:pPr>
+      <w:r>
+        <w:t xml:space="preserve">    }</w:t>
+      </w:r>
+    </w:p>
+    <w:p>
+      <w:pPr>
+        <w:spacing w:after="0"/>
+      </w:pPr>
+      <w:r>
+        <w:t>}</w:t>
+      </w:r>
+    </w:p>
+    <w:p>
+      <w:r>
+        <w:br/>
+        <w:t>These classes simply allow you to specify more connection constants in your settings files.</w:t>
+      </w:r>
+      <w:r>
+        <w:t xml:space="preserve">  Nothing else goes in these files.</w:t>
+      </w:r>
+    </w:p>
+    <w:p>
+      <w:r>
+        <w:t xml:space="preserve">The included classes are in </w:t>
+      </w:r>
+      <w:proofErr w:type="spellStart"/>
+      <w:r>
+        <w:t>QuickDRY</w:t>
+      </w:r>
+      <w:proofErr w:type="spellEnd"/>
+      <w:r>
+        <w:t>\connectors\</w:t>
+      </w:r>
+      <w:proofErr w:type="spellStart"/>
+      <w:r>
+        <w:t>mssql</w:t>
+      </w:r>
+      <w:proofErr w:type="spellEnd"/>
+      <w:r>
+        <w:t xml:space="preserve"> and </w:t>
+      </w:r>
+      <w:proofErr w:type="spellStart"/>
+      <w:r>
+        <w:t>QuickDRY</w:t>
+      </w:r>
+      <w:proofErr w:type="spellEnd"/>
+      <w:r>
+        <w:t>\connectors\</w:t>
+      </w:r>
+      <w:proofErr w:type="spellStart"/>
+      <w:r>
+        <w:t>m</w:t>
+      </w:r>
+      <w:r>
+        <w:t>y</w:t>
+      </w:r>
+      <w:r>
+        <w:t>sql</w:t>
+      </w:r>
+      <w:proofErr w:type="spellEnd"/>
+      <w:r>
+        <w:t xml:space="preserve"> however, your additional classes could go anywhere.  They must be included before you can generate classes using them because they are used by the code generation to connect to your data source and get the schema information.</w:t>
+      </w:r>
+      <w:bookmarkStart w:id="0" w:name="_GoBack"/>
+      <w:bookmarkEnd w:id="0"/>
+    </w:p>
+    <w:p>
+      <w:r>
+        <w:br w:type="page"/>
+      </w:r>
+    </w:p>
+    <w:p>
+      <w:pPr>
         <w:pStyle w:val="Heading1"/>
       </w:pPr>
       <w:r>
@@ -2723,18 +3015,7 @@
           <w:szCs w:val="18"/>
           <w:shd w:val="clear" w:color="auto" w:fill="F7FAFF"/>
         </w:rPr>
-        <w:t>_</w:t>
-      </w:r>
-      <w:r>
-        <w:rPr>
-          <w:i/>
-          <w:iCs/>
-          <w:color w:val="808080"/>
-          <w:sz w:val="18"/>
-          <w:szCs w:val="18"/>
-          <w:shd w:val="clear" w:color="auto" w:fill="F7FAFF"/>
-        </w:rPr>
-        <w:t>&lt;database&gt;</w:t>
+        <w:t>_&lt;database&gt;</w:t>
       </w:r>
       <w:r>
         <w:rPr>

--- a/documentation/ORM/MySQL and Microsoft SQL Server to Code.docx
+++ b/documentation/ORM/MySQL and Microsoft SQL Server to Code.docx
@@ -15,23 +15,7 @@
     </w:p>
     <w:p>
       <w:r>
-        <w:t xml:space="preserve">The real magic of </w:t>
-      </w:r>
-      <w:proofErr w:type="spellStart"/>
-      <w:r>
-        <w:t>QuickDRY</w:t>
-      </w:r>
-      <w:proofErr w:type="spellEnd"/>
-      <w:r>
-        <w:t xml:space="preserve"> is the ORM.  </w:t>
-      </w:r>
-      <w:proofErr w:type="spellStart"/>
-      <w:r>
-        <w:t>QuickDRY</w:t>
-      </w:r>
-      <w:proofErr w:type="spellEnd"/>
-      <w:r>
-        <w:t xml:space="preserve"> is designed to work with legacy data sources and so it doesn’t ask you anything about it once you set up your basic parameters. </w:t>
+        <w:t xml:space="preserve">The real magic of QuickDRY is the ORM.  QuickDRY is designed to work with legacy data sources and so it doesn’t ask you anything about it once you set up your basic parameters. </w:t>
       </w:r>
     </w:p>
     <w:p>
@@ -230,27 +214,9 @@
       </w:r>
     </w:p>
     <w:p>
-      <w:proofErr w:type="spellStart"/>
-      <w:r>
-        <w:t>QuickDRY</w:t>
-      </w:r>
-      <w:proofErr w:type="spellEnd"/>
-      <w:r>
-        <w:t>/connectors/</w:t>
-      </w:r>
-      <w:proofErr w:type="spellStart"/>
-      <w:r>
-        <w:t>mssql</w:t>
-      </w:r>
-      <w:proofErr w:type="spellEnd"/>
-      <w:r>
-        <w:t>/</w:t>
-      </w:r>
-      <w:proofErr w:type="spellStart"/>
-      <w:r>
-        <w:t>MSSQL_CodeGen.php</w:t>
-      </w:r>
-      <w:proofErr w:type="spellEnd"/>
+      <w:r>
+        <w:t>QuickDRY/connectors/mssql/MSSQL_CodeGen.php</w:t>
+      </w:r>
     </w:p>
     <w:p>
       <w:r>
@@ -291,15 +257,7 @@
     </w:p>
     <w:p>
       <w:r>
-        <w:t>All SQL Server classes and files start with “</w:t>
-      </w:r>
-      <w:proofErr w:type="spellStart"/>
-      <w:r>
-        <w:t>ms</w:t>
-      </w:r>
-      <w:proofErr w:type="spellEnd"/>
-      <w:r>
-        <w:t>_” which prevents name conflicts between data warehouse sources and indicates the type of server these classes are talking to.</w:t>
+        <w:t>All SQL Server classes and files start with “ms_” which prevents name conflicts between data warehouse sources and indicates the type of server these classes are talking to.</w:t>
       </w:r>
     </w:p>
     <w:p>
@@ -314,57 +272,17 @@
     </w:p>
     <w:p>
       <w:r>
-        <w:t xml:space="preserve">For smaller warehouses, there is maybe only one database and the name of it depends on the environment.  For </w:t>
-      </w:r>
-      <w:proofErr w:type="gramStart"/>
-      <w:r>
-        <w:t>example</w:t>
-      </w:r>
-      <w:proofErr w:type="gramEnd"/>
-      <w:r>
-        <w:t xml:space="preserve"> the database “transactions” may be “</w:t>
-      </w:r>
-      <w:proofErr w:type="spellStart"/>
-      <w:r>
-        <w:t>transactions_dev</w:t>
-      </w:r>
-      <w:proofErr w:type="spellEnd"/>
-      <w:r>
-        <w:t>” or “transactions_20180101” depending on whether you are operating on development or historical data.  But we obviously don’t want to create different table classes for each environment.  So instead a constant is used:</w:t>
-      </w:r>
-    </w:p>
-    <w:p>
-      <w:r>
-        <w:t>define(‘</w:t>
-      </w:r>
-      <w:proofErr w:type="spellStart"/>
-      <w:r>
-        <w:t>TRANSACTIONS’,’transactions</w:t>
-      </w:r>
-      <w:proofErr w:type="spellEnd"/>
-      <w:r>
-        <w:t>’);</w:t>
-      </w:r>
-    </w:p>
-    <w:p>
-      <w:r>
-        <w:t xml:space="preserve">The value of the define can be modified per environment using the </w:t>
-      </w:r>
-      <w:proofErr w:type="gramStart"/>
-      <w:r>
-        <w:t>settings.&lt;</w:t>
-      </w:r>
-      <w:proofErr w:type="gramEnd"/>
-      <w:r>
-        <w:t>host&gt;.</w:t>
-      </w:r>
-      <w:proofErr w:type="spellStart"/>
-      <w:r>
-        <w:t>php</w:t>
-      </w:r>
-      <w:proofErr w:type="spellEnd"/>
-      <w:r>
-        <w:t xml:space="preserve"> files.</w:t>
+        <w:t>For smaller warehouses, there is maybe only one database and the name of it depends on the environment.  For example the database “transactions” may be “transactions_dev” or “transactions_20180101” depending on whether you are operating on development or historical data.  But we obviously don’t want to create different table classes for each environment.  So instead a constant is used:</w:t>
+      </w:r>
+    </w:p>
+    <w:p>
+      <w:r>
+        <w:t>define(‘TRANSACTIONS’,’transactions’);</w:t>
+      </w:r>
+    </w:p>
+    <w:p>
+      <w:r>
+        <w:t>The value of the define can be modified per environment using the settings.&lt;host&gt;.php files.</w:t>
       </w:r>
     </w:p>
     <w:p>
@@ -374,41 +292,17 @@
     </w:p>
     <w:p>
       <w:r>
-        <w:t>“</w:t>
-      </w:r>
-      <w:proofErr w:type="spellStart"/>
-      <w:r>
-        <w:t>ms_transactions</w:t>
-      </w:r>
-      <w:proofErr w:type="spellEnd"/>
-      <w:r>
-        <w:t>_”</w:t>
-      </w:r>
-    </w:p>
-    <w:p>
-      <w:r>
-        <w:t xml:space="preserve">And inside each </w:t>
-      </w:r>
-      <w:proofErr w:type="spellStart"/>
-      <w:r>
-        <w:t>db</w:t>
-      </w:r>
-      <w:proofErr w:type="spellEnd"/>
-      <w:r>
-        <w:t xml:space="preserve"> file the database referenced will be the constant TRANSACTIONS</w:t>
-      </w:r>
-    </w:p>
-    <w:p>
-      <w:r>
-        <w:t xml:space="preserve">If you did not use a </w:t>
-      </w:r>
-      <w:proofErr w:type="gramStart"/>
-      <w:r>
-        <w:t>constant</w:t>
-      </w:r>
-      <w:proofErr w:type="gramEnd"/>
-      <w:r>
-        <w:t xml:space="preserve"> then the database referenced will be the string “transactions” and the classes will not work if you change the database name in the database without updating every reference in the generated code.</w:t>
+        <w:t>“ms_transactions_”</w:t>
+      </w:r>
+    </w:p>
+    <w:p>
+      <w:r>
+        <w:t>And inside each db file the database referenced will be the constant TRANSACTIONS</w:t>
+      </w:r>
+    </w:p>
+    <w:p>
+      <w:r>
+        <w:t>If you did not use a constant then the database referenced will be the string “transactions” and the classes will not work if you change the database name in the database without updating every reference in the generated code.</w:t>
       </w:r>
     </w:p>
     <w:p>
@@ -418,21 +312,8 @@
     </w:p>
     <w:p>
       <w:r>
-        <w:t>-</w:t>
-      </w:r>
-      <w:proofErr w:type="spellStart"/>
-      <w:r>
-        <w:t>dtransactions</w:t>
-      </w:r>
-      <w:proofErr w:type="spellEnd"/>
-      <w:r>
-        <w:t xml:space="preserve"> -</w:t>
-      </w:r>
-      <w:proofErr w:type="spellStart"/>
-      <w:r>
-        <w:t>cTRANSACTIONS</w:t>
-      </w:r>
-      <w:proofErr w:type="spellEnd"/>
+        <w:t>-dtransactions -cTRANSACTIONS</w:t>
+      </w:r>
     </w:p>
     <w:p>
       <w:r>
@@ -441,15 +322,7 @@
     </w:p>
     <w:p>
       <w:r>
-        <w:t>-</w:t>
-      </w:r>
-      <w:proofErr w:type="spellStart"/>
-      <w:r>
-        <w:t>dtransactions</w:t>
-      </w:r>
-      <w:proofErr w:type="spellEnd"/>
-      <w:r>
-        <w:t xml:space="preserve"> </w:t>
+        <w:t xml:space="preserve">-dtransactions </w:t>
       </w:r>
     </w:p>
     <w:p>
@@ -468,57 +341,17 @@
     </w:p>
     <w:p>
       <w:r>
-        <w:t xml:space="preserve">-u = the class name of your user objects (in </w:t>
-      </w:r>
-      <w:proofErr w:type="spellStart"/>
-      <w:r>
-        <w:t>QuickDRY</w:t>
-      </w:r>
-      <w:proofErr w:type="spellEnd"/>
-      <w:r>
-        <w:t xml:space="preserve"> this is by default “</w:t>
-      </w:r>
-      <w:proofErr w:type="spellStart"/>
-      <w:r>
-        <w:t>UserClass</w:t>
-      </w:r>
-      <w:proofErr w:type="spellEnd"/>
-      <w:r>
-        <w:t>” but you may need to customize this)</w:t>
-      </w:r>
-    </w:p>
-    <w:p>
-      <w:r>
-        <w:t xml:space="preserve">-v = the variable name of the user (in </w:t>
-      </w:r>
-      <w:proofErr w:type="spellStart"/>
-      <w:r>
-        <w:t>QuickDRY</w:t>
-      </w:r>
-      <w:proofErr w:type="spellEnd"/>
-      <w:r>
-        <w:t xml:space="preserve"> this is by default “</w:t>
-      </w:r>
-      <w:proofErr w:type="spellStart"/>
-      <w:r>
-        <w:t>CurrentUser</w:t>
-      </w:r>
-      <w:proofErr w:type="spellEnd"/>
-      <w:r>
-        <w:t>”)</w:t>
-      </w:r>
-    </w:p>
-    <w:p>
-      <w:r>
-        <w:t xml:space="preserve">-I = the property of the user class that is the primary key (in </w:t>
-      </w:r>
-      <w:proofErr w:type="spellStart"/>
-      <w:r>
-        <w:t>QuickDRY</w:t>
-      </w:r>
-      <w:proofErr w:type="spellEnd"/>
-      <w:r>
-        <w:t xml:space="preserve"> this is by default “id”)</w:t>
+        <w:t>-u = the class name of your user objects (in QuickDRY this is by default “UserClass” but you may need to customize this)</w:t>
+      </w:r>
+    </w:p>
+    <w:p>
+      <w:r>
+        <w:t>-v = the variable name of the user (in QuickDRY this is by default “CurrentUser”)</w:t>
+      </w:r>
+    </w:p>
+    <w:p>
+      <w:r>
+        <w:t>-I = the property of the user class that is the primary key (in QuickDRY this is by default “id”)</w:t>
       </w:r>
     </w:p>
     <w:p>
@@ -621,8 +454,6 @@
                               </w:rPr>
                               <w:t xml:space="preserve">public function </w:t>
                             </w:r>
-                            <w:proofErr w:type="spellStart"/>
-                            <w:proofErr w:type="gramStart"/>
                             <w:r>
                               <w:rPr>
                                 <w:rFonts w:ascii="Courier New" w:eastAsia="Times New Roman" w:hAnsi="Courier New" w:cs="Courier New"/>
@@ -631,41 +462,7 @@
                                 <w:szCs w:val="18"/>
                                 <w:shd w:val="clear" w:color="auto" w:fill="F7FAFF"/>
                               </w:rPr>
-                              <w:t>VisibleTo</w:t>
-                            </w:r>
-                            <w:proofErr w:type="spellEnd"/>
-                            <w:r>
-                              <w:rPr>
-                                <w:rFonts w:ascii="Courier New" w:eastAsia="Times New Roman" w:hAnsi="Courier New" w:cs="Courier New"/>
-                                <w:color w:val="000000"/>
-                                <w:sz w:val="18"/>
-                                <w:szCs w:val="18"/>
-                                <w:shd w:val="clear" w:color="auto" w:fill="F7FAFF"/>
-                              </w:rPr>
-                              <w:t>(</w:t>
-                            </w:r>
-                            <w:proofErr w:type="spellStart"/>
-                            <w:proofErr w:type="gramEnd"/>
-                            <w:r>
-                              <w:rPr>
-                                <w:rFonts w:ascii="Courier New" w:eastAsia="Times New Roman" w:hAnsi="Courier New" w:cs="Courier New"/>
-                                <w:color w:val="000000"/>
-                                <w:sz w:val="18"/>
-                                <w:szCs w:val="18"/>
-                                <w:shd w:val="clear" w:color="auto" w:fill="F7FAFF"/>
-                              </w:rPr>
-                              <w:t>UserClass</w:t>
-                            </w:r>
-                            <w:proofErr w:type="spellEnd"/>
-                            <w:r>
-                              <w:rPr>
-                                <w:rFonts w:ascii="Courier New" w:eastAsia="Times New Roman" w:hAnsi="Courier New" w:cs="Courier New"/>
-                                <w:color w:val="000000"/>
-                                <w:sz w:val="18"/>
-                                <w:szCs w:val="18"/>
-                                <w:shd w:val="clear" w:color="auto" w:fill="F7FAFF"/>
-                              </w:rPr>
-                              <w:t xml:space="preserve"> &amp;</w:t>
+                              <w:t>VisibleTo(UserClass &amp;</w:t>
                             </w:r>
                             <w:r>
                               <w:rPr>
@@ -905,7 +702,6 @@
                               </w:rPr>
                               <w:t xml:space="preserve">public function </w:t>
                             </w:r>
-                            <w:proofErr w:type="spellStart"/>
                             <w:r>
                               <w:rPr>
                                 <w:rFonts w:ascii="Courier New" w:eastAsia="Times New Roman" w:hAnsi="Courier New" w:cs="Courier New"/>
@@ -914,40 +710,7 @@
                                 <w:szCs w:val="18"/>
                                 <w:shd w:val="clear" w:color="auto" w:fill="F7FAFF"/>
                               </w:rPr>
-                              <w:t>CanDelete</w:t>
-                            </w:r>
-                            <w:proofErr w:type="spellEnd"/>
-                            <w:r>
-                              <w:rPr>
-                                <w:rFonts w:ascii="Courier New" w:eastAsia="Times New Roman" w:hAnsi="Courier New" w:cs="Courier New"/>
-                                <w:color w:val="000000"/>
-                                <w:sz w:val="18"/>
-                                <w:szCs w:val="18"/>
-                                <w:shd w:val="clear" w:color="auto" w:fill="F7FAFF"/>
-                              </w:rPr>
-                              <w:t>(</w:t>
-                            </w:r>
-                            <w:proofErr w:type="spellStart"/>
-                            <w:r>
-                              <w:rPr>
-                                <w:rFonts w:ascii="Courier New" w:eastAsia="Times New Roman" w:hAnsi="Courier New" w:cs="Courier New"/>
-                                <w:color w:val="000000"/>
-                                <w:sz w:val="18"/>
-                                <w:szCs w:val="18"/>
-                                <w:shd w:val="clear" w:color="auto" w:fill="F7FAFF"/>
-                              </w:rPr>
-                              <w:t>UserClass</w:t>
-                            </w:r>
-                            <w:proofErr w:type="spellEnd"/>
-                            <w:r>
-                              <w:rPr>
-                                <w:rFonts w:ascii="Courier New" w:eastAsia="Times New Roman" w:hAnsi="Courier New" w:cs="Courier New"/>
-                                <w:color w:val="000000"/>
-                                <w:sz w:val="18"/>
-                                <w:szCs w:val="18"/>
-                                <w:shd w:val="clear" w:color="auto" w:fill="F7FAFF"/>
-                              </w:rPr>
-                              <w:t xml:space="preserve"> &amp;</w:t>
+                              <w:t>CanDelete(UserClass &amp;</w:t>
                             </w:r>
                             <w:r>
                               <w:rPr>
@@ -1224,8 +987,6 @@
                         </w:rPr>
                         <w:t xml:space="preserve">public function </w:t>
                       </w:r>
-                      <w:proofErr w:type="spellStart"/>
-                      <w:proofErr w:type="gramStart"/>
                       <w:r>
                         <w:rPr>
                           <w:rFonts w:ascii="Courier New" w:eastAsia="Times New Roman" w:hAnsi="Courier New" w:cs="Courier New"/>
@@ -1234,41 +995,7 @@
                           <w:szCs w:val="18"/>
                           <w:shd w:val="clear" w:color="auto" w:fill="F7FAFF"/>
                         </w:rPr>
-                        <w:t>VisibleTo</w:t>
-                      </w:r>
-                      <w:proofErr w:type="spellEnd"/>
-                      <w:r>
-                        <w:rPr>
-                          <w:rFonts w:ascii="Courier New" w:eastAsia="Times New Roman" w:hAnsi="Courier New" w:cs="Courier New"/>
-                          <w:color w:val="000000"/>
-                          <w:sz w:val="18"/>
-                          <w:szCs w:val="18"/>
-                          <w:shd w:val="clear" w:color="auto" w:fill="F7FAFF"/>
-                        </w:rPr>
-                        <w:t>(</w:t>
-                      </w:r>
-                      <w:proofErr w:type="spellStart"/>
-                      <w:proofErr w:type="gramEnd"/>
-                      <w:r>
-                        <w:rPr>
-                          <w:rFonts w:ascii="Courier New" w:eastAsia="Times New Roman" w:hAnsi="Courier New" w:cs="Courier New"/>
-                          <w:color w:val="000000"/>
-                          <w:sz w:val="18"/>
-                          <w:szCs w:val="18"/>
-                          <w:shd w:val="clear" w:color="auto" w:fill="F7FAFF"/>
-                        </w:rPr>
-                        <w:t>UserClass</w:t>
-                      </w:r>
-                      <w:proofErr w:type="spellEnd"/>
-                      <w:r>
-                        <w:rPr>
-                          <w:rFonts w:ascii="Courier New" w:eastAsia="Times New Roman" w:hAnsi="Courier New" w:cs="Courier New"/>
-                          <w:color w:val="000000"/>
-                          <w:sz w:val="18"/>
-                          <w:szCs w:val="18"/>
-                          <w:shd w:val="clear" w:color="auto" w:fill="F7FAFF"/>
-                        </w:rPr>
-                        <w:t xml:space="preserve"> &amp;</w:t>
+                        <w:t>VisibleTo(UserClass &amp;</w:t>
                       </w:r>
                       <w:r>
                         <w:rPr>
@@ -1508,7 +1235,6 @@
                         </w:rPr>
                         <w:t xml:space="preserve">public function </w:t>
                       </w:r>
-                      <w:proofErr w:type="spellStart"/>
                       <w:r>
                         <w:rPr>
                           <w:rFonts w:ascii="Courier New" w:eastAsia="Times New Roman" w:hAnsi="Courier New" w:cs="Courier New"/>
@@ -1517,40 +1243,7 @@
                           <w:szCs w:val="18"/>
                           <w:shd w:val="clear" w:color="auto" w:fill="F7FAFF"/>
                         </w:rPr>
-                        <w:t>CanDelete</w:t>
-                      </w:r>
-                      <w:proofErr w:type="spellEnd"/>
-                      <w:r>
-                        <w:rPr>
-                          <w:rFonts w:ascii="Courier New" w:eastAsia="Times New Roman" w:hAnsi="Courier New" w:cs="Courier New"/>
-                          <w:color w:val="000000"/>
-                          <w:sz w:val="18"/>
-                          <w:szCs w:val="18"/>
-                          <w:shd w:val="clear" w:color="auto" w:fill="F7FAFF"/>
-                        </w:rPr>
-                        <w:t>(</w:t>
-                      </w:r>
-                      <w:proofErr w:type="spellStart"/>
-                      <w:r>
-                        <w:rPr>
-                          <w:rFonts w:ascii="Courier New" w:eastAsia="Times New Roman" w:hAnsi="Courier New" w:cs="Courier New"/>
-                          <w:color w:val="000000"/>
-                          <w:sz w:val="18"/>
-                          <w:szCs w:val="18"/>
-                          <w:shd w:val="clear" w:color="auto" w:fill="F7FAFF"/>
-                        </w:rPr>
-                        <w:t>UserClass</w:t>
-                      </w:r>
-                      <w:proofErr w:type="spellEnd"/>
-                      <w:r>
-                        <w:rPr>
-                          <w:rFonts w:ascii="Courier New" w:eastAsia="Times New Roman" w:hAnsi="Courier New" w:cs="Courier New"/>
-                          <w:color w:val="000000"/>
-                          <w:sz w:val="18"/>
-                          <w:szCs w:val="18"/>
-                          <w:shd w:val="clear" w:color="auto" w:fill="F7FAFF"/>
-                        </w:rPr>
-                        <w:t xml:space="preserve"> &amp;</w:t>
+                        <w:t>CanDelete(UserClass &amp;</w:t>
                       </w:r>
                       <w:r>
                         <w:rPr>
@@ -1957,39 +1650,7 @@
     </w:p>
     <w:p>
       <w:r>
-        <w:t xml:space="preserve">These methods are generated in the </w:t>
-      </w:r>
-      <w:proofErr w:type="spellStart"/>
-      <w:r>
-        <w:t>db</w:t>
-      </w:r>
-      <w:proofErr w:type="spellEnd"/>
-      <w:r>
-        <w:t xml:space="preserve"> file for each table and if needed, are overridden. If your website is more form </w:t>
-      </w:r>
-      <w:proofErr w:type="gramStart"/>
-      <w:r>
-        <w:t>driven</w:t>
-      </w:r>
-      <w:proofErr w:type="gramEnd"/>
-      <w:r>
-        <w:t xml:space="preserve"> then the default is fine because your pages will handle security.  If your website is </w:t>
-      </w:r>
-      <w:proofErr w:type="spellStart"/>
-      <w:r>
-        <w:t>api</w:t>
-      </w:r>
-      <w:proofErr w:type="spellEnd"/>
-      <w:r>
-        <w:t xml:space="preserve"> </w:t>
-      </w:r>
-      <w:proofErr w:type="gramStart"/>
-      <w:r>
-        <w:t>driven</w:t>
-      </w:r>
-      <w:proofErr w:type="gramEnd"/>
-      <w:r>
-        <w:t xml:space="preserve"> then these are here to avoid inadvertent security holes.</w:t>
+        <w:t>These methods are generated in the db file for each table and if needed, are overridden. If your website is more form driven then the default is fine because your pages will handle security.  If your website is api driven then these are here to avoid inadvertent security holes.</w:t>
       </w:r>
     </w:p>
     <w:p>
@@ -2025,47 +1686,13 @@
       </w:r>
     </w:p>
     <w:p>
-      <w:proofErr w:type="spellStart"/>
-      <w:r>
-        <w:t>db</w:t>
-      </w:r>
-      <w:proofErr w:type="spellEnd"/>
-      <w:r>
-        <w:t>/&lt;database&gt;/</w:t>
-      </w:r>
-      <w:proofErr w:type="spellStart"/>
-      <w:r>
-        <w:t>db_ms</w:t>
-      </w:r>
-      <w:proofErr w:type="spellEnd"/>
-      <w:r>
-        <w:t>_&lt;database&gt;&lt;table&gt;</w:t>
-      </w:r>
-      <w:proofErr w:type="spellStart"/>
-      <w:r>
-        <w:t>Class.php</w:t>
-      </w:r>
-      <w:proofErr w:type="spellEnd"/>
-    </w:p>
-    <w:p>
-      <w:r>
-        <w:t xml:space="preserve">After you run the code generation, you will copy and overwrite the existing files in </w:t>
-      </w:r>
-      <w:proofErr w:type="spellStart"/>
-      <w:r>
-        <w:t>httpdocs</w:t>
-      </w:r>
-      <w:proofErr w:type="spellEnd"/>
-      <w:r>
-        <w:t xml:space="preserve">/common with the contents of </w:t>
-      </w:r>
-      <w:proofErr w:type="spellStart"/>
-      <w:r>
-        <w:t>db</w:t>
-      </w:r>
-      <w:proofErr w:type="spellEnd"/>
-      <w:r>
-        <w:t>/</w:t>
+      <w:r>
+        <w:t>db/&lt;database&gt;/db_ms_&lt;database&gt;&lt;table&gt;Class.php</w:t>
+      </w:r>
+    </w:p>
+    <w:p>
+      <w:r>
+        <w:t>After you run the code generation, you will copy and overwrite the existing files in httpdocs/common with the contents of db/</w:t>
       </w:r>
     </w:p>
     <w:p>
@@ -2075,49 +1702,12 @@
     </w:p>
     <w:p>
       <w:r>
-        <w:t xml:space="preserve">If you have a foreign key that links A to </w:t>
-      </w:r>
-      <w:proofErr w:type="gramStart"/>
-      <w:r>
-        <w:t>B</w:t>
-      </w:r>
-      <w:proofErr w:type="gramEnd"/>
-      <w:r>
-        <w:t xml:space="preserve"> then by instantiating A as $A you will be able to access B using $A-&gt;B</w:t>
-      </w:r>
-    </w:p>
-    <w:p>
-      <w:r>
-        <w:t xml:space="preserve">If you instantiate B as $B you will have an array of A using </w:t>
-      </w:r>
-      <w:proofErr w:type="spellStart"/>
-      <w:r>
-        <w:t>foreach</w:t>
-      </w:r>
-      <w:proofErr w:type="spellEnd"/>
-      <w:r>
-        <w:t xml:space="preserve">($B-&gt;A as $item).  In </w:t>
-      </w:r>
-      <w:proofErr w:type="gramStart"/>
-      <w:r>
-        <w:t>addition</w:t>
-      </w:r>
-      <w:proofErr w:type="gramEnd"/>
-      <w:r>
-        <w:t xml:space="preserve"> there a Count property so you can get the count of A in $B.  There is an </w:t>
-      </w:r>
-      <w:proofErr w:type="spellStart"/>
-      <w:proofErr w:type="gramStart"/>
-      <w:r>
-        <w:t>IsReferenced</w:t>
-      </w:r>
-      <w:proofErr w:type="spellEnd"/>
-      <w:r>
-        <w:t>(</w:t>
-      </w:r>
-      <w:proofErr w:type="gramEnd"/>
-      <w:r>
-        <w:t xml:space="preserve">) method that by default returns </w:t>
+        <w:t>If you have a foreign key that links A to B then by instantiating A as $A you will be able to access B using $A-&gt;B</w:t>
+      </w:r>
+    </w:p>
+    <w:p>
+      <w:r>
+        <w:t xml:space="preserve">If you instantiate B as $B you will have an array of A using foreach($B-&gt;A as $item).  In addition there a Count property so you can get the count of A in $B.  There is an IsReferenced() method that by default returns </w:t>
       </w:r>
       <w:r>
         <w:t>0 if there are no foreign keys or returns the sum of the foreign key references</w:t>
@@ -2126,28 +1716,12 @@
         <w:t>.</w:t>
       </w:r>
       <w:r>
-        <w:t xml:space="preserve">  If B is referenced twice in the A </w:t>
-      </w:r>
-      <w:proofErr w:type="gramStart"/>
-      <w:r>
-        <w:t>table</w:t>
-      </w:r>
-      <w:proofErr w:type="gramEnd"/>
-      <w:r>
-        <w:t xml:space="preserve"> then it will return 2.</w:t>
-      </w:r>
-    </w:p>
-    <w:p>
-      <w:r>
-        <w:t xml:space="preserve">The Delete API file will check </w:t>
-      </w:r>
-      <w:proofErr w:type="spellStart"/>
-      <w:r>
-        <w:t>IsReferenced</w:t>
-      </w:r>
-      <w:proofErr w:type="spellEnd"/>
-      <w:r>
-        <w:t xml:space="preserve"> and return an error to the user if there are foreign key references to the row being deleted.</w:t>
+        <w:t xml:space="preserve">  If B is referenced twice in the A table then it will return 2.</w:t>
+      </w:r>
+    </w:p>
+    <w:p>
+      <w:r>
+        <w:t>The Delete API file will check IsReferenced and return an error to the user if there are foreign key references to the row being deleted.</w:t>
       </w:r>
     </w:p>
     <w:p>
@@ -2174,15 +1748,7 @@
     </w:p>
     <w:p>
       <w:r>
-        <w:t xml:space="preserve">These files are initially generated from the database tables but mostly just extend the </w:t>
-      </w:r>
-      <w:proofErr w:type="spellStart"/>
-      <w:r>
-        <w:t>db</w:t>
-      </w:r>
-      <w:proofErr w:type="spellEnd"/>
-      <w:r>
-        <w:t xml:space="preserve"> files.  These files are to be changed by the developer.  </w:t>
+        <w:t xml:space="preserve">These files are initially generated from the database tables but mostly just extend the db files.  These files are to be changed by the developer.  </w:t>
       </w:r>
     </w:p>
     <w:p>
@@ -2190,15 +1756,7 @@
         <w:t xml:space="preserve">NOTE: </w:t>
       </w:r>
       <w:r>
-        <w:t xml:space="preserve">Copy but do not overwrite files from scripts/class to </w:t>
-      </w:r>
-      <w:proofErr w:type="spellStart"/>
-      <w:r>
-        <w:t>httpdocs</w:t>
-      </w:r>
-      <w:proofErr w:type="spellEnd"/>
-      <w:r>
-        <w:t>/common</w:t>
+        <w:t>Copy but do not overwrite files from scripts/class to httpdocs/common</w:t>
       </w:r>
     </w:p>
     <w:p>
@@ -2234,64 +1792,22 @@
     </w:p>
     <w:p>
       <w:r>
-        <w:t xml:space="preserve">All master pages go in </w:t>
-      </w:r>
-      <w:proofErr w:type="spellStart"/>
-      <w:r>
-        <w:t>httpdocs</w:t>
-      </w:r>
-      <w:proofErr w:type="spellEnd"/>
-      <w:r>
-        <w:t>/</w:t>
-      </w:r>
-      <w:proofErr w:type="spellStart"/>
-      <w:r>
-        <w:t>masterpages</w:t>
-      </w:r>
-      <w:proofErr w:type="spellEnd"/>
-    </w:p>
-    <w:p>
-      <w:r>
-        <w:t>If the filename is “</w:t>
-      </w:r>
-      <w:proofErr w:type="spellStart"/>
-      <w:r>
-        <w:t>default.php</w:t>
-      </w:r>
-      <w:proofErr w:type="spellEnd"/>
-      <w:r>
-        <w:t>” then the define should be</w:t>
-      </w:r>
-    </w:p>
-    <w:p>
-      <w:r>
-        <w:t>Define(‘</w:t>
-      </w:r>
-      <w:proofErr w:type="spellStart"/>
-      <w:r>
-        <w:t>MASTERPAGE_DEFAULT’,’default</w:t>
-      </w:r>
-      <w:proofErr w:type="spellEnd"/>
-      <w:r>
-        <w:t>’);</w:t>
-      </w:r>
-    </w:p>
-    <w:p>
-      <w:r>
-        <w:t>You would then pass in -</w:t>
-      </w:r>
-      <w:proofErr w:type="spellStart"/>
-      <w:proofErr w:type="gramStart"/>
-      <w:r>
-        <w:t>m”MASTERPAGE</w:t>
-      </w:r>
-      <w:proofErr w:type="gramEnd"/>
-      <w:r>
-        <w:t>_DEFAULT</w:t>
-      </w:r>
-      <w:proofErr w:type="spellEnd"/>
-      <w:r>
-        <w:t>”</w:t>
+        <w:t>All master pages go in httpdocs/masterpages</w:t>
+      </w:r>
+    </w:p>
+    <w:p>
+      <w:r>
+        <w:t>If the filename is “default.php” then the define should be</w:t>
+      </w:r>
+    </w:p>
+    <w:p>
+      <w:r>
+        <w:t>Define(‘MASTERPAGE_DEFAULT’,’default’);</w:t>
+      </w:r>
+    </w:p>
+    <w:p>
+      <w:r>
+        <w:t>You would then pass in -m”MASTERPAGE_DEFAULT”</w:t>
       </w:r>
     </w:p>
     <w:p/>
@@ -2310,121 +1826,23 @@
       </w:r>
     </w:p>
     <w:p>
-      <w:proofErr w:type="spellStart"/>
-      <w:r>
-        <w:t>QuickDRY</w:t>
-      </w:r>
-      <w:proofErr w:type="spellEnd"/>
-      <w:r>
-        <w:t xml:space="preserve"> tries to create camel case class names and being successful at that requires knowing the naming convention of the database.</w:t>
-      </w:r>
-    </w:p>
-    <w:p>
-      <w:r>
-        <w:t xml:space="preserve">If you use </w:t>
-      </w:r>
-      <w:proofErr w:type="spellStart"/>
-      <w:r>
-        <w:t>my_</w:t>
-      </w:r>
-      <w:proofErr w:type="gramStart"/>
-      <w:r>
-        <w:t>table</w:t>
-      </w:r>
-      <w:proofErr w:type="spellEnd"/>
-      <w:proofErr w:type="gramEnd"/>
-      <w:r>
-        <w:t xml:space="preserve"> then lowercase can be set to zero or one.  </w:t>
-      </w:r>
-      <w:proofErr w:type="spellStart"/>
-      <w:r>
-        <w:t>QuickDRY</w:t>
-      </w:r>
-      <w:proofErr w:type="spellEnd"/>
-      <w:r>
-        <w:t xml:space="preserve"> will explode on the _ and upper case the letters before putting it back together giving you </w:t>
-      </w:r>
-      <w:proofErr w:type="spellStart"/>
-      <w:r>
-        <w:t>MyTable</w:t>
-      </w:r>
-      <w:proofErr w:type="spellEnd"/>
-      <w:r>
-        <w:t xml:space="preserve"> for the class name.</w:t>
-      </w:r>
-    </w:p>
-    <w:p>
-      <w:r>
-        <w:t xml:space="preserve">If you use </w:t>
-      </w:r>
-      <w:proofErr w:type="spellStart"/>
-      <w:r>
-        <w:t>MyTable</w:t>
-      </w:r>
-      <w:proofErr w:type="spellEnd"/>
-      <w:r>
-        <w:t xml:space="preserve"> in your database already then you will want to set lowercase to zero.  If you set it to one, it will lowercase the name to </w:t>
-      </w:r>
-      <w:proofErr w:type="spellStart"/>
-      <w:r>
-        <w:t>mytable</w:t>
-      </w:r>
-      <w:proofErr w:type="spellEnd"/>
-      <w:r>
-        <w:t xml:space="preserve"> and then uppercase the words which gives you </w:t>
-      </w:r>
-      <w:proofErr w:type="spellStart"/>
-      <w:r>
-        <w:t>Mytable</w:t>
-      </w:r>
-      <w:proofErr w:type="spellEnd"/>
-      <w:r>
-        <w:t xml:space="preserve">.  Setting it to zero will preserve </w:t>
-      </w:r>
-      <w:proofErr w:type="spellStart"/>
-      <w:r>
-        <w:t>MyTable</w:t>
-      </w:r>
-      <w:proofErr w:type="spellEnd"/>
-      <w:r>
-        <w:t>.</w:t>
-      </w:r>
-    </w:p>
-    <w:p>
-      <w:r>
-        <w:t xml:space="preserve">You may also have tables names such as </w:t>
-      </w:r>
-      <w:proofErr w:type="spellStart"/>
-      <w:r>
-        <w:t>My_FBI_Files</w:t>
-      </w:r>
-      <w:proofErr w:type="spellEnd"/>
-      <w:r>
-        <w:t xml:space="preserve"> in which case you’ll want to set it to zero and it will be changed to </w:t>
-      </w:r>
-      <w:proofErr w:type="spellStart"/>
-      <w:r>
-        <w:t>MyFBIFiles</w:t>
-      </w:r>
-      <w:proofErr w:type="spellEnd"/>
-      <w:r>
-        <w:t xml:space="preserve">.  If you set it to </w:t>
-      </w:r>
-      <w:proofErr w:type="gramStart"/>
-      <w:r>
-        <w:t>one</w:t>
-      </w:r>
-      <w:proofErr w:type="gramEnd"/>
-      <w:r>
-        <w:t xml:space="preserve"> then it will be changed to </w:t>
-      </w:r>
-      <w:proofErr w:type="spellStart"/>
-      <w:r>
-        <w:t>MyFbiFiles</w:t>
-      </w:r>
-      <w:proofErr w:type="spellEnd"/>
-      <w:r>
-        <w:t>.</w:t>
+      <w:r>
+        <w:t>QuickDRY tries to create camel case class names and being successful at that requires knowing the naming convention of the database.</w:t>
+      </w:r>
+    </w:p>
+    <w:p>
+      <w:r>
+        <w:t>If you use my_table then lowercase can be set to zero or one.  QuickDRY will explode on the _ and upper case the letters before putting it back together giving you MyTable for the class name.</w:t>
+      </w:r>
+    </w:p>
+    <w:p>
+      <w:r>
+        <w:t>If you use MyTable in your database already then you will want to set lowercase to zero.  If you set it to one, it will lowercase the name to mytable and then uppercase the words which gives you Mytable.  Setting it to zero will preserve MyTable.</w:t>
+      </w:r>
+    </w:p>
+    <w:p>
+      <w:r>
+        <w:t>You may also have tables names such as My_FBI_Files in which case you’ll want to set it to zero and it will be changed to MyFBIFiles.  If you set it to one then it will be changed to MyFbiFiles.</w:t>
       </w:r>
     </w:p>
     <w:p>
@@ -2434,63 +1852,21 @@
     </w:p>
     <w:p>
       <w:r>
-        <w:t xml:space="preserve">Anything that is not a letter or number is changed to a space before </w:t>
-      </w:r>
-      <w:proofErr w:type="spellStart"/>
-      <w:r>
-        <w:t>ucwords</w:t>
-      </w:r>
-      <w:proofErr w:type="spellEnd"/>
-      <w:r>
-        <w:t xml:space="preserve"> is used which sets the first letter of each “word” to uppercase.</w:t>
-      </w:r>
-    </w:p>
-    <w:p>
-      <w:r>
-        <w:t xml:space="preserve">If a table name starts with a </w:t>
-      </w:r>
-      <w:proofErr w:type="gramStart"/>
-      <w:r>
-        <w:t>number</w:t>
-      </w:r>
-      <w:proofErr w:type="gramEnd"/>
-      <w:r>
-        <w:t xml:space="preserve"> then “</w:t>
-      </w:r>
-      <w:proofErr w:type="spellStart"/>
-      <w:r>
-        <w:t>i</w:t>
-      </w:r>
-      <w:proofErr w:type="spellEnd"/>
-      <w:r>
-        <w:t>” is placed in front of the class name because PHP does not support class names that start with a number.</w:t>
-      </w:r>
-    </w:p>
-    <w:p>
-      <w:r>
-        <w:t xml:space="preserve">The logic that turns tables names into class names is contained in </w:t>
-      </w:r>
-      <w:proofErr w:type="spellStart"/>
-      <w:r>
-        <w:t>SQL_</w:t>
-      </w:r>
-      <w:proofErr w:type="gramStart"/>
-      <w:r>
-        <w:t>Base</w:t>
-      </w:r>
-      <w:proofErr w:type="spellEnd"/>
-      <w:r>
-        <w:t>::</w:t>
-      </w:r>
-      <w:proofErr w:type="gramEnd"/>
-      <w:r>
-        <w:t xml:space="preserve"> </w:t>
-      </w:r>
-      <w:proofErr w:type="spellStart"/>
-      <w:r>
-        <w:t>TableToClass</w:t>
-      </w:r>
-      <w:proofErr w:type="spellEnd"/>
+        <w:t>Anything that is not a letter or number is changed to a space before ucwords is used which sets the first letter of each “word” to uppercase.</w:t>
+      </w:r>
+    </w:p>
+    <w:p>
+      <w:r>
+        <w:t>If a table name starts with a number then “i” is placed in front of the class name because PHP does not support class names that start with a number.</w:t>
+      </w:r>
+    </w:p>
+    <w:p>
+      <w:r>
+        <w:t>The logic that turns tables names into class names is contained in SQL_Base::</w:t>
+      </w:r>
+      <w:r>
+        <w:t xml:space="preserve"> TableToClass</w:t>
+      </w:r>
     </w:p>
     <w:p>
       <w:r>
@@ -2511,15 +1887,7 @@
         <w:t>This flag is useful for when you have a table referencing another table multiple times.</w:t>
       </w:r>
       <w:r>
-        <w:t xml:space="preserve">  If you were to only use the foreign </w:t>
-      </w:r>
-      <w:proofErr w:type="gramStart"/>
-      <w:r>
-        <w:t>table</w:t>
-      </w:r>
-      <w:proofErr w:type="gramEnd"/>
-      <w:r>
-        <w:t xml:space="preserve"> you would end up with two identical properties in the class which would cause your code to not compile.</w:t>
+        <w:t xml:space="preserve">  If you were to only use the foreign table you would end up with two identical properties in the class which would cause your code to not compile.</w:t>
       </w:r>
     </w:p>
     <w:p>
@@ -2544,35 +1912,17 @@
     </w:p>
     <w:p>
       <w:r>
-        <w:t>Bank-&gt;</w:t>
-      </w:r>
-      <w:proofErr w:type="spellStart"/>
-      <w:r>
-        <w:t>User_Manager</w:t>
-      </w:r>
-      <w:proofErr w:type="spellEnd"/>
-    </w:p>
-    <w:p>
-      <w:r>
-        <w:t>Bank-&gt;</w:t>
-      </w:r>
-      <w:proofErr w:type="spellStart"/>
-      <w:r>
-        <w:t>User_Customer</w:t>
-      </w:r>
-      <w:proofErr w:type="spellEnd"/>
-    </w:p>
-    <w:p>
-      <w:r>
-        <w:t xml:space="preserve">User is first in the property </w:t>
-      </w:r>
-      <w:proofErr w:type="gramStart"/>
-      <w:r>
-        <w:t>name</w:t>
-      </w:r>
-      <w:proofErr w:type="gramEnd"/>
-      <w:r>
-        <w:t xml:space="preserve"> so you quickly find all your references to the User table and then the column in the current table is used to indicate which reference you want.</w:t>
+        <w:t>Bank-&gt;User_Manager</w:t>
+      </w:r>
+    </w:p>
+    <w:p>
+      <w:r>
+        <w:t>Bank-&gt;User_Customer</w:t>
+      </w:r>
+    </w:p>
+    <w:p>
+      <w:r>
+        <w:t>User is first in the property name so you quickly find all your references to the User table and then the column in the current table is used to indicate which reference you want.</w:t>
       </w:r>
     </w:p>
     <w:p>
@@ -2590,21 +1940,8 @@
       </w:r>
     </w:p>
     <w:p>
-      <w:proofErr w:type="spellStart"/>
-      <w:r>
-        <w:t>QuickDRY</w:t>
-      </w:r>
-      <w:proofErr w:type="spellEnd"/>
-      <w:r>
-        <w:t xml:space="preserve"> comes with three connection classes for MySQL and three connection classes for SQL Server.  The code generation class defaults to MYSQL_A and MSSQL_A for MySQL and SQL Server.  You can pass in any class and the </w:t>
-      </w:r>
-      <w:proofErr w:type="spellStart"/>
-      <w:r>
-        <w:t>db</w:t>
-      </w:r>
-      <w:proofErr w:type="spellEnd"/>
-      <w:r>
-        <w:t xml:space="preserve"> classes will extend the specified connection.</w:t>
+      <w:r>
+        <w:t>QuickDRY comes with three connection classes for MySQL and three connection classes for SQL Server.  The code generation class defaults to MYSQL_A and MSSQL_A for MySQL and SQL Server.  You can pass in any class and the db classes will extend the specified connection.</w:t>
       </w:r>
     </w:p>
     <w:p>
@@ -2616,16 +1953,9 @@
       <w:pPr>
         <w:spacing w:after="0"/>
       </w:pPr>
-      <w:proofErr w:type="gramStart"/>
-      <w:r>
-        <w:t>&lt;?</w:t>
-      </w:r>
-      <w:proofErr w:type="spellStart"/>
-      <w:r>
-        <w:t>php</w:t>
-      </w:r>
-      <w:proofErr w:type="spellEnd"/>
-      <w:proofErr w:type="gramEnd"/>
+      <w:r>
+        <w:t>&lt;?php</w:t>
+      </w:r>
     </w:p>
     <w:p>
       <w:pPr>
@@ -2645,13 +1975,8 @@
         <w:spacing w:after="0"/>
       </w:pPr>
       <w:r>
-        <w:t xml:space="preserve"> * Class </w:t>
-      </w:r>
-      <w:proofErr w:type="spellStart"/>
-      <w:r>
-        <w:t>MSSQL_Base</w:t>
-      </w:r>
-      <w:proofErr w:type="spellEnd"/>
+        <w:t xml:space="preserve"> * Class MSSQL_Base</w:t>
+      </w:r>
     </w:p>
     <w:p>
       <w:pPr>
@@ -2666,13 +1991,8 @@
         <w:spacing w:after="0"/>
       </w:pPr>
       <w:r>
-        <w:t xml:space="preserve">class MSSQL_A extends </w:t>
-      </w:r>
-      <w:proofErr w:type="spellStart"/>
-      <w:r>
-        <w:t>MSSQL_Core</w:t>
-      </w:r>
-      <w:proofErr w:type="spellEnd"/>
+        <w:t>class MSSQL_A extends MSSQL_Core</w:t>
+      </w:r>
     </w:p>
     <w:p>
       <w:pPr>
@@ -2687,15 +2007,7 @@
         <w:spacing w:after="0"/>
       </w:pPr>
       <w:r>
-        <w:t xml:space="preserve">    protected static $connection </w:t>
-      </w:r>
-      <w:proofErr w:type="gramStart"/>
-      <w:r>
-        <w:t>=  null</w:t>
-      </w:r>
-      <w:proofErr w:type="gramEnd"/>
-      <w:r>
-        <w:t>;</w:t>
+        <w:t xml:space="preserve">    protected static $connection =  null;</w:t>
       </w:r>
     </w:p>
     <w:p>
@@ -2708,15 +2020,7 @@
         <w:spacing w:after="0"/>
       </w:pPr>
       <w:r>
-        <w:t xml:space="preserve">    protected static function _</w:t>
-      </w:r>
-      <w:proofErr w:type="gramStart"/>
-      <w:r>
-        <w:t>connect(</w:t>
-      </w:r>
-      <w:proofErr w:type="gramEnd"/>
-      <w:r>
-        <w:t>)</w:t>
+        <w:t xml:space="preserve">    protected static function _connect()</w:t>
       </w:r>
     </w:p>
     <w:p>
@@ -2732,23 +2036,7 @@
         <w:spacing w:after="0"/>
       </w:pPr>
       <w:r>
-        <w:t xml:space="preserve">        if(</w:t>
-      </w:r>
-      <w:proofErr w:type="spellStart"/>
-      <w:r>
-        <w:t>is_null</w:t>
-      </w:r>
-      <w:proofErr w:type="spellEnd"/>
-      <w:r>
-        <w:t>(</w:t>
-      </w:r>
-      <w:proofErr w:type="gramStart"/>
-      <w:r>
-        <w:t>static::</w:t>
-      </w:r>
-      <w:proofErr w:type="gramEnd"/>
-      <w:r>
-        <w:t>$connection)) {</w:t>
+        <w:t xml:space="preserve">        if(is_null(static::$connection)) {</w:t>
       </w:r>
     </w:p>
     <w:p>
@@ -2756,15 +2044,7 @@
         <w:spacing w:after="0"/>
       </w:pPr>
       <w:r>
-        <w:t xml:space="preserve">            </w:t>
-      </w:r>
-      <w:proofErr w:type="gramStart"/>
-      <w:r>
-        <w:t>static::</w:t>
-      </w:r>
-      <w:proofErr w:type="gramEnd"/>
-      <w:r>
-        <w:t>$DB_HOST = MSSQL_HOST;</w:t>
+        <w:t xml:space="preserve">            static::$DB_HOST = MSSQL_HOST;</w:t>
       </w:r>
     </w:p>
     <w:p>
@@ -2772,23 +2052,7 @@
         <w:spacing w:after="0"/>
       </w:pPr>
       <w:r>
-        <w:t xml:space="preserve">            </w:t>
-      </w:r>
-      <w:proofErr w:type="gramStart"/>
-      <w:r>
-        <w:t>static::</w:t>
-      </w:r>
-      <w:proofErr w:type="gramEnd"/>
-      <w:r>
-        <w:t xml:space="preserve">$connection = new </w:t>
-      </w:r>
-      <w:proofErr w:type="spellStart"/>
-      <w:r>
-        <w:t>MSSQL_Connection</w:t>
-      </w:r>
-      <w:proofErr w:type="spellEnd"/>
-      <w:r>
-        <w:t>(MSSQL_HOST, MSSQL_USER, MSSQL_PASS);</w:t>
+        <w:t xml:space="preserve">            static::$connection = new MSSQL_Connection(MSSQL_HOST, MSSQL_USER, MSSQL_PASS);</w:t>
       </w:r>
     </w:p>
     <w:p>
@@ -2828,33 +2092,14 @@
       <w:r>
         <w:t xml:space="preserve">The included classes are in </w:t>
       </w:r>
-      <w:proofErr w:type="spellStart"/>
-      <w:r>
-        <w:t>QuickDRY</w:t>
-      </w:r>
-      <w:proofErr w:type="spellEnd"/>
-      <w:r>
-        <w:t>\connectors\</w:t>
-      </w:r>
-      <w:proofErr w:type="spellStart"/>
-      <w:r>
-        <w:t>mssql</w:t>
-      </w:r>
-      <w:proofErr w:type="spellEnd"/>
+      <w:r>
+        <w:t>QuickDRY\connectors\mssql</w:t>
+      </w:r>
       <w:r>
         <w:t xml:space="preserve"> and </w:t>
       </w:r>
-      <w:proofErr w:type="spellStart"/>
-      <w:r>
-        <w:t>QuickDRY</w:t>
-      </w:r>
-      <w:proofErr w:type="spellEnd"/>
-      <w:r>
-        <w:t>\connectors\</w:t>
-      </w:r>
-      <w:proofErr w:type="spellStart"/>
-      <w:r>
-        <w:t>m</w:t>
+      <w:r>
+        <w:t>QuickDRY\connectors\m</w:t>
       </w:r>
       <w:r>
         <w:t>y</w:t>
@@ -2862,12 +2107,9 @@
       <w:r>
         <w:t>sql</w:t>
       </w:r>
-      <w:proofErr w:type="spellEnd"/>
       <w:r>
         <w:t xml:space="preserve"> however, your additional classes could go anywhere.  They must be included before you can generate classes using them because they are used by the code generation to connect to your data source and get the schema information.</w:t>
       </w:r>
-      <w:bookmarkStart w:id="0" w:name="_GoBack"/>
-      <w:bookmarkEnd w:id="0"/>
     </w:p>
     <w:p>
       <w:r>
@@ -2885,15 +2127,7 @@
     </w:p>
     <w:p>
       <w:r>
-        <w:t xml:space="preserve">While </w:t>
-      </w:r>
-      <w:proofErr w:type="spellStart"/>
-      <w:r>
-        <w:t>QuickDRY</w:t>
-      </w:r>
-      <w:proofErr w:type="spellEnd"/>
-      <w:r>
-        <w:t xml:space="preserve"> can figure out what stored procedures are in a database and figure out what the parameter names are, it cannot figure out what the data structure is that is returned.</w:t>
+        <w:t>While QuickDRY can figure out what stored procedures are in a database and figure out what the parameter names are, it cannot figure out what the data structure is that is returned.</w:t>
       </w:r>
     </w:p>
     <w:p>
@@ -2903,29 +2137,41 @@
     </w:p>
     <w:p>
       <w:r>
-        <w:t xml:space="preserve">Instead </w:t>
-      </w:r>
-      <w:proofErr w:type="spellStart"/>
-      <w:r>
-        <w:t>QuickDRY</w:t>
-      </w:r>
-      <w:proofErr w:type="spellEnd"/>
-      <w:r>
-        <w:t xml:space="preserve"> can be configured to tell you what the resulting column set is the first time you try to use a stored procedure class.</w:t>
-      </w:r>
-    </w:p>
-    <w:p>
-      <w:pPr>
-        <w:pStyle w:val="HTMLPreformatted"/>
+        <w:t>Instead QuickDRY can be configured to tell you what the resulting column set is the first time you try to use a stored procedure class.</w:t>
+      </w:r>
+    </w:p>
+    <w:p>
+      <w:pPr>
         <w:shd w:val="clear" w:color="auto" w:fill="FFFFFF"/>
-        <w:rPr>
-          <w:color w:val="000000"/>
-          <w:sz w:val="18"/>
-          <w:szCs w:val="18"/>
-        </w:rPr>
-      </w:pPr>
-      <w:r>
-        <w:rPr>
+        <w:tabs>
+          <w:tab w:val="left" w:pos="916"/>
+          <w:tab w:val="left" w:pos="1832"/>
+          <w:tab w:val="left" w:pos="2748"/>
+          <w:tab w:val="left" w:pos="3664"/>
+          <w:tab w:val="left" w:pos="4580"/>
+          <w:tab w:val="left" w:pos="5496"/>
+          <w:tab w:val="left" w:pos="6412"/>
+          <w:tab w:val="left" w:pos="7328"/>
+          <w:tab w:val="left" w:pos="8244"/>
+          <w:tab w:val="left" w:pos="9160"/>
+          <w:tab w:val="left" w:pos="10076"/>
+          <w:tab w:val="left" w:pos="10992"/>
+          <w:tab w:val="left" w:pos="11908"/>
+          <w:tab w:val="left" w:pos="12824"/>
+          <w:tab w:val="left" w:pos="13740"/>
+          <w:tab w:val="left" w:pos="14656"/>
+        </w:tabs>
+        <w:spacing w:after="0" w:line="240" w:lineRule="auto"/>
+        <w:rPr>
+          <w:rFonts w:ascii="Courier New" w:eastAsia="Times New Roman" w:hAnsi="Courier New" w:cs="Courier New"/>
+          <w:color w:val="000000"/>
+          <w:sz w:val="18"/>
+          <w:szCs w:val="18"/>
+        </w:rPr>
+      </w:pPr>
+      <w:r>
+        <w:rPr>
+          <w:rFonts w:ascii="Courier New" w:eastAsia="Times New Roman" w:hAnsi="Courier New" w:cs="Courier New"/>
           <w:b/>
           <w:bCs/>
           <w:color w:val="000080"/>
@@ -2933,11 +2179,11 @@
           <w:szCs w:val="18"/>
           <w:shd w:val="clear" w:color="auto" w:fill="F7FAFF"/>
         </w:rPr>
-        <w:t>&lt;?</w:t>
-      </w:r>
-      <w:proofErr w:type="spellStart"/>
-      <w:r>
-        <w:rPr>
+        <w:t>&lt;?php</w:t>
+      </w:r>
+      <w:r>
+        <w:rPr>
+          <w:rFonts w:ascii="Courier New" w:eastAsia="Times New Roman" w:hAnsi="Courier New" w:cs="Courier New"/>
           <w:b/>
           <w:bCs/>
           <w:color w:val="000080"/>
@@ -2945,11 +2191,11 @@
           <w:szCs w:val="18"/>
           <w:shd w:val="clear" w:color="auto" w:fill="F7FAFF"/>
         </w:rPr>
-        <w:t>php</w:t>
-      </w:r>
-      <w:proofErr w:type="spellEnd"/>
-      <w:r>
-        <w:rPr>
+        <w:br/>
+      </w:r>
+      <w:r>
+        <w:rPr>
+          <w:rFonts w:ascii="Courier New" w:eastAsia="Times New Roman" w:hAnsi="Courier New" w:cs="Courier New"/>
           <w:b/>
           <w:bCs/>
           <w:color w:val="000080"/>
@@ -2961,6 +2207,57 @@
       </w:r>
       <w:r>
         <w:rPr>
+          <w:rFonts w:ascii="Courier New" w:eastAsia="Times New Roman" w:hAnsi="Courier New" w:cs="Courier New"/>
+          <w:i/>
+          <w:iCs/>
+          <w:color w:val="808080"/>
+          <w:sz w:val="18"/>
+          <w:szCs w:val="18"/>
+          <w:shd w:val="clear" w:color="auto" w:fill="F7FAFF"/>
+        </w:rPr>
+        <w:t>/**</w:t>
+      </w:r>
+      <w:r>
+        <w:rPr>
+          <w:rFonts w:ascii="Courier New" w:eastAsia="Times New Roman" w:hAnsi="Courier New" w:cs="Courier New"/>
+          <w:i/>
+          <w:iCs/>
+          <w:color w:val="808080"/>
+          <w:sz w:val="18"/>
+          <w:szCs w:val="18"/>
+          <w:shd w:val="clear" w:color="auto" w:fill="F7FAFF"/>
+        </w:rPr>
+        <w:br/>
+        <w:t xml:space="preserve"> * Class ms_sp_SurveyCategoryanswersummaryClass</w:t>
+      </w:r>
+      <w:r>
+        <w:rPr>
+          <w:rFonts w:ascii="Courier New" w:eastAsia="Times New Roman" w:hAnsi="Courier New" w:cs="Courier New"/>
+          <w:i/>
+          <w:iCs/>
+          <w:color w:val="808080"/>
+          <w:sz w:val="18"/>
+          <w:szCs w:val="18"/>
+          <w:shd w:val="clear" w:color="auto" w:fill="F7FAFF"/>
+        </w:rPr>
+        <w:br/>
+        <w:t xml:space="preserve"> */</w:t>
+      </w:r>
+      <w:r>
+        <w:rPr>
+          <w:rFonts w:ascii="Courier New" w:eastAsia="Times New Roman" w:hAnsi="Courier New" w:cs="Courier New"/>
+          <w:i/>
+          <w:iCs/>
+          <w:color w:val="808080"/>
+          <w:sz w:val="18"/>
+          <w:szCs w:val="18"/>
+          <w:shd w:val="clear" w:color="auto" w:fill="F7FAFF"/>
+        </w:rPr>
+        <w:br/>
+      </w:r>
+      <w:r>
+        <w:rPr>
+          <w:rFonts w:ascii="Courier New" w:eastAsia="Times New Roman" w:hAnsi="Courier New" w:cs="Courier New"/>
           <w:b/>
           <w:bCs/>
           <w:color w:val="000080"/>
@@ -2968,10 +2265,65 @@
           <w:szCs w:val="18"/>
           <w:shd w:val="clear" w:color="auto" w:fill="F7FAFF"/>
         </w:rPr>
+        <w:t xml:space="preserve">class </w:t>
+      </w:r>
+      <w:r>
+        <w:rPr>
+          <w:rFonts w:ascii="Courier New" w:eastAsia="Times New Roman" w:hAnsi="Courier New" w:cs="Courier New"/>
+          <w:color w:val="000000"/>
+          <w:sz w:val="18"/>
+          <w:szCs w:val="18"/>
+          <w:shd w:val="clear" w:color="auto" w:fill="F7FAFF"/>
+        </w:rPr>
+        <w:t xml:space="preserve">ms_sp_SurveyCategoryanswersummaryClass </w:t>
+      </w:r>
+      <w:r>
+        <w:rPr>
+          <w:rFonts w:ascii="Courier New" w:eastAsia="Times New Roman" w:hAnsi="Courier New" w:cs="Courier New"/>
+          <w:b/>
+          <w:bCs/>
+          <w:color w:val="000080"/>
+          <w:sz w:val="18"/>
+          <w:szCs w:val="18"/>
+          <w:shd w:val="clear" w:color="auto" w:fill="F7FAFF"/>
+        </w:rPr>
+        <w:t xml:space="preserve">extends </w:t>
+      </w:r>
+      <w:r>
+        <w:rPr>
+          <w:rFonts w:ascii="Courier New" w:eastAsia="Times New Roman" w:hAnsi="Courier New" w:cs="Courier New"/>
+          <w:color w:val="000000"/>
+          <w:sz w:val="18"/>
+          <w:szCs w:val="18"/>
+          <w:shd w:val="clear" w:color="auto" w:fill="F7FAFF"/>
+        </w:rPr>
+        <w:t>db_ms_sp_SurveyCategoryanswersummaryClass</w:t>
+      </w:r>
+      <w:r>
+        <w:rPr>
+          <w:rFonts w:ascii="Courier New" w:eastAsia="Times New Roman" w:hAnsi="Courier New" w:cs="Courier New"/>
+          <w:color w:val="000000"/>
+          <w:sz w:val="18"/>
+          <w:szCs w:val="18"/>
+          <w:shd w:val="clear" w:color="auto" w:fill="F7FAFF"/>
+        </w:rPr>
         <w:br/>
-      </w:r>
-      <w:r>
-        <w:rPr>
+        <w:t>{</w:t>
+      </w:r>
+      <w:r>
+        <w:rPr>
+          <w:rFonts w:ascii="Courier New" w:eastAsia="Times New Roman" w:hAnsi="Courier New" w:cs="Courier New"/>
+          <w:color w:val="000000"/>
+          <w:sz w:val="18"/>
+          <w:szCs w:val="18"/>
+          <w:shd w:val="clear" w:color="auto" w:fill="F7FAFF"/>
+        </w:rPr>
+        <w:br/>
+        <w:t xml:space="preserve">    </w:t>
+      </w:r>
+      <w:r>
+        <w:rPr>
+          <w:rFonts w:ascii="Courier New" w:eastAsia="Times New Roman" w:hAnsi="Courier New" w:cs="Courier New"/>
           <w:i/>
           <w:iCs/>
           <w:color w:val="808080"/>
@@ -2983,6 +2335,7 @@
       </w:r>
       <w:r>
         <w:rPr>
+          <w:rFonts w:ascii="Courier New" w:eastAsia="Times New Roman" w:hAnsi="Courier New" w:cs="Courier New"/>
           <w:i/>
           <w:iCs/>
           <w:color w:val="808080"/>
@@ -2991,11 +2344,11 @@
           <w:shd w:val="clear" w:color="auto" w:fill="F7FAFF"/>
         </w:rPr>
         <w:br/>
-        <w:t xml:space="preserve"> * Class </w:t>
-      </w:r>
-      <w:proofErr w:type="spellStart"/>
-      <w:r>
-        <w:rPr>
+        <w:t xml:space="preserve">     * ms_sp_SurveyCategoryanswersummaryClass constructor.</w:t>
+      </w:r>
+      <w:r>
+        <w:rPr>
+          <w:rFonts w:ascii="Courier New" w:eastAsia="Times New Roman" w:hAnsi="Courier New" w:cs="Courier New"/>
           <w:i/>
           <w:iCs/>
           <w:color w:val="808080"/>
@@ -3003,11 +2356,14 @@
           <w:szCs w:val="18"/>
           <w:shd w:val="clear" w:color="auto" w:fill="F7FAFF"/>
         </w:rPr>
-        <w:t>ms</w:t>
-      </w:r>
-      <w:proofErr w:type="spellEnd"/>
-      <w:r>
-        <w:rPr>
+        <w:br/>
+        <w:t xml:space="preserve">     * </w:t>
+      </w:r>
+      <w:r>
+        <w:rPr>
+          <w:rFonts w:ascii="Courier New" w:eastAsia="Times New Roman" w:hAnsi="Courier New" w:cs="Courier New"/>
+          <w:b/>
+          <w:bCs/>
           <w:i/>
           <w:iCs/>
           <w:color w:val="808080"/>
@@ -3015,10 +2371,11 @@
           <w:szCs w:val="18"/>
           <w:shd w:val="clear" w:color="auto" w:fill="F7FAFF"/>
         </w:rPr>
-        <w:t>_&lt;database&gt;</w:t>
-      </w:r>
-      <w:r>
-        <w:rPr>
+        <w:t xml:space="preserve">@param </w:t>
+      </w:r>
+      <w:r>
+        <w:rPr>
+          <w:rFonts w:ascii="Courier New" w:eastAsia="Times New Roman" w:hAnsi="Courier New" w:cs="Courier New"/>
           <w:i/>
           <w:iCs/>
           <w:color w:val="808080"/>
@@ -3026,11 +2383,11 @@
           <w:szCs w:val="18"/>
           <w:shd w:val="clear" w:color="auto" w:fill="F7FAFF"/>
         </w:rPr>
-        <w:t>_&lt;</w:t>
-      </w:r>
-      <w:proofErr w:type="spellStart"/>
-      <w:r>
-        <w:rPr>
+        <w:t>null $row</w:t>
+      </w:r>
+      <w:r>
+        <w:rPr>
+          <w:rFonts w:ascii="Courier New" w:eastAsia="Times New Roman" w:hAnsi="Courier New" w:cs="Courier New"/>
           <w:i/>
           <w:iCs/>
           <w:color w:val="808080"/>
@@ -3038,11 +2395,12 @@
           <w:szCs w:val="18"/>
           <w:shd w:val="clear" w:color="auto" w:fill="F7FAFF"/>
         </w:rPr>
-        <w:t>storedProcName</w:t>
-      </w:r>
-      <w:proofErr w:type="spellEnd"/>
-      <w:r>
-        <w:rPr>
+        <w:br/>
+        <w:t xml:space="preserve">     */</w:t>
+      </w:r>
+      <w:r>
+        <w:rPr>
+          <w:rFonts w:ascii="Courier New" w:eastAsia="Times New Roman" w:hAnsi="Courier New" w:cs="Courier New"/>
           <w:i/>
           <w:iCs/>
           <w:color w:val="808080"/>
@@ -3050,10 +2408,493 @@
           <w:szCs w:val="18"/>
           <w:shd w:val="clear" w:color="auto" w:fill="F7FAFF"/>
         </w:rPr>
-        <w:t>&gt;</w:t>
-      </w:r>
-      <w:r>
-        <w:rPr>
+        <w:br/>
+        <w:t xml:space="preserve">    </w:t>
+      </w:r>
+      <w:r>
+        <w:rPr>
+          <w:rFonts w:ascii="Courier New" w:eastAsia="Times New Roman" w:hAnsi="Courier New" w:cs="Courier New"/>
+          <w:b/>
+          <w:bCs/>
+          <w:color w:val="000080"/>
+          <w:sz w:val="18"/>
+          <w:szCs w:val="18"/>
+          <w:shd w:val="clear" w:color="auto" w:fill="F7FAFF"/>
+        </w:rPr>
+        <w:t xml:space="preserve">public function </w:t>
+      </w:r>
+      <w:r>
+        <w:rPr>
+          <w:rFonts w:ascii="Courier New" w:eastAsia="Times New Roman" w:hAnsi="Courier New" w:cs="Courier New"/>
+          <w:color w:val="000000"/>
+          <w:sz w:val="18"/>
+          <w:szCs w:val="18"/>
+          <w:shd w:val="clear" w:color="auto" w:fill="F7FAFF"/>
+        </w:rPr>
+        <w:t>__construct(</w:t>
+      </w:r>
+      <w:r>
+        <w:rPr>
+          <w:rFonts w:ascii="Courier New" w:eastAsia="Times New Roman" w:hAnsi="Courier New" w:cs="Courier New"/>
+          <w:color w:val="660000"/>
+          <w:sz w:val="18"/>
+          <w:szCs w:val="18"/>
+          <w:shd w:val="clear" w:color="auto" w:fill="F7FAFF"/>
+        </w:rPr>
+        <w:t xml:space="preserve">$row </w:t>
+      </w:r>
+      <w:r>
+        <w:rPr>
+          <w:rFonts w:ascii="Courier New" w:eastAsia="Times New Roman" w:hAnsi="Courier New" w:cs="Courier New"/>
+          <w:color w:val="000000"/>
+          <w:sz w:val="18"/>
+          <w:szCs w:val="18"/>
+          <w:shd w:val="clear" w:color="auto" w:fill="F7FAFF"/>
+        </w:rPr>
+        <w:t xml:space="preserve">= </w:t>
+      </w:r>
+      <w:r>
+        <w:rPr>
+          <w:rFonts w:ascii="Courier New" w:eastAsia="Times New Roman" w:hAnsi="Courier New" w:cs="Courier New"/>
+          <w:b/>
+          <w:bCs/>
+          <w:color w:val="000080"/>
+          <w:sz w:val="18"/>
+          <w:szCs w:val="18"/>
+          <w:shd w:val="clear" w:color="auto" w:fill="F7FAFF"/>
+        </w:rPr>
+        <w:t>null</w:t>
+      </w:r>
+      <w:r>
+        <w:rPr>
+          <w:rFonts w:ascii="Courier New" w:eastAsia="Times New Roman" w:hAnsi="Courier New" w:cs="Courier New"/>
+          <w:color w:val="000000"/>
+          <w:sz w:val="18"/>
+          <w:szCs w:val="18"/>
+          <w:shd w:val="clear" w:color="auto" w:fill="F7FAFF"/>
+        </w:rPr>
+        <w:t>)</w:t>
+      </w:r>
+      <w:r>
+        <w:rPr>
+          <w:rFonts w:ascii="Courier New" w:eastAsia="Times New Roman" w:hAnsi="Courier New" w:cs="Courier New"/>
+          <w:color w:val="000000"/>
+          <w:sz w:val="18"/>
+          <w:szCs w:val="18"/>
+          <w:shd w:val="clear" w:color="auto" w:fill="F7FAFF"/>
+        </w:rPr>
+        <w:br/>
+        <w:t xml:space="preserve">    {</w:t>
+      </w:r>
+      <w:r>
+        <w:rPr>
+          <w:rFonts w:ascii="Courier New" w:eastAsia="Times New Roman" w:hAnsi="Courier New" w:cs="Courier New"/>
+          <w:color w:val="000000"/>
+          <w:sz w:val="18"/>
+          <w:szCs w:val="18"/>
+          <w:shd w:val="clear" w:color="auto" w:fill="F7FAFF"/>
+        </w:rPr>
+        <w:br/>
+        <w:t xml:space="preserve">        </w:t>
+      </w:r>
+      <w:r>
+        <w:rPr>
+          <w:rFonts w:ascii="Courier New" w:eastAsia="Times New Roman" w:hAnsi="Courier New" w:cs="Courier New"/>
+          <w:b/>
+          <w:bCs/>
+          <w:color w:val="000080"/>
+          <w:sz w:val="18"/>
+          <w:szCs w:val="18"/>
+          <w:shd w:val="clear" w:color="auto" w:fill="F7FAFF"/>
+        </w:rPr>
+        <w:t>if</w:t>
+      </w:r>
+      <w:r>
+        <w:rPr>
+          <w:rFonts w:ascii="Courier New" w:eastAsia="Times New Roman" w:hAnsi="Courier New" w:cs="Courier New"/>
+          <w:color w:val="000000"/>
+          <w:sz w:val="18"/>
+          <w:szCs w:val="18"/>
+          <w:shd w:val="clear" w:color="auto" w:fill="F7FAFF"/>
+        </w:rPr>
+        <w:t>(</w:t>
+      </w:r>
+      <w:r>
+        <w:rPr>
+          <w:rFonts w:ascii="Courier New" w:eastAsia="Times New Roman" w:hAnsi="Courier New" w:cs="Courier New"/>
+          <w:color w:val="660000"/>
+          <w:sz w:val="18"/>
+          <w:szCs w:val="18"/>
+          <w:shd w:val="clear" w:color="auto" w:fill="F7FAFF"/>
+        </w:rPr>
+        <w:t>$row</w:t>
+      </w:r>
+      <w:r>
+        <w:rPr>
+          <w:rFonts w:ascii="Courier New" w:eastAsia="Times New Roman" w:hAnsi="Courier New" w:cs="Courier New"/>
+          <w:color w:val="000000"/>
+          <w:sz w:val="18"/>
+          <w:szCs w:val="18"/>
+          <w:shd w:val="clear" w:color="auto" w:fill="F7FAFF"/>
+        </w:rPr>
+        <w:t>) {</w:t>
+      </w:r>
+      <w:r>
+        <w:rPr>
+          <w:rFonts w:ascii="Courier New" w:eastAsia="Times New Roman" w:hAnsi="Courier New" w:cs="Courier New"/>
+          <w:color w:val="000000"/>
+          <w:sz w:val="18"/>
+          <w:szCs w:val="18"/>
+          <w:shd w:val="clear" w:color="auto" w:fill="F7FAFF"/>
+        </w:rPr>
+        <w:br/>
+        <w:t xml:space="preserve">            </w:t>
+      </w:r>
+      <w:r>
+        <w:rPr>
+          <w:rFonts w:ascii="Courier New" w:eastAsia="Times New Roman" w:hAnsi="Courier New" w:cs="Courier New"/>
+          <w:color w:val="660000"/>
+          <w:sz w:val="18"/>
+          <w:szCs w:val="18"/>
+          <w:shd w:val="clear" w:color="auto" w:fill="F7FAFF"/>
+        </w:rPr>
+        <w:t>$this</w:t>
+      </w:r>
+      <w:r>
+        <w:rPr>
+          <w:rFonts w:ascii="Courier New" w:eastAsia="Times New Roman" w:hAnsi="Courier New" w:cs="Courier New"/>
+          <w:color w:val="000000"/>
+          <w:sz w:val="18"/>
+          <w:szCs w:val="18"/>
+          <w:shd w:val="clear" w:color="auto" w:fill="F7FAFF"/>
+        </w:rPr>
+        <w:t>-&gt;HaltOnError(</w:t>
+      </w:r>
+      <w:r>
+        <w:rPr>
+          <w:rFonts w:ascii="Courier New" w:eastAsia="Times New Roman" w:hAnsi="Courier New" w:cs="Courier New"/>
+          <w:b/>
+          <w:bCs/>
+          <w:color w:val="000080"/>
+          <w:sz w:val="18"/>
+          <w:szCs w:val="18"/>
+          <w:shd w:val="clear" w:color="auto" w:fill="F7FAFF"/>
+        </w:rPr>
+        <w:t>false</w:t>
+      </w:r>
+      <w:r>
+        <w:rPr>
+          <w:rFonts w:ascii="Courier New" w:eastAsia="Times New Roman" w:hAnsi="Courier New" w:cs="Courier New"/>
+          <w:color w:val="000000"/>
+          <w:sz w:val="18"/>
+          <w:szCs w:val="18"/>
+          <w:shd w:val="clear" w:color="auto" w:fill="F7FAFF"/>
+        </w:rPr>
+        <w:t>);</w:t>
+      </w:r>
+      <w:r>
+        <w:rPr>
+          <w:rFonts w:ascii="Courier New" w:eastAsia="Times New Roman" w:hAnsi="Courier New" w:cs="Courier New"/>
+          <w:color w:val="000000"/>
+          <w:sz w:val="18"/>
+          <w:szCs w:val="18"/>
+          <w:shd w:val="clear" w:color="auto" w:fill="F7FAFF"/>
+        </w:rPr>
+        <w:br/>
+        <w:t xml:space="preserve">            </w:t>
+      </w:r>
+      <w:r>
+        <w:rPr>
+          <w:rFonts w:ascii="Courier New" w:eastAsia="Times New Roman" w:hAnsi="Courier New" w:cs="Courier New"/>
+          <w:color w:val="660000"/>
+          <w:sz w:val="18"/>
+          <w:szCs w:val="18"/>
+          <w:shd w:val="clear" w:color="auto" w:fill="F7FAFF"/>
+        </w:rPr>
+        <w:t>$this</w:t>
+      </w:r>
+      <w:r>
+        <w:rPr>
+          <w:rFonts w:ascii="Courier New" w:eastAsia="Times New Roman" w:hAnsi="Courier New" w:cs="Courier New"/>
+          <w:color w:val="000000"/>
+          <w:sz w:val="18"/>
+          <w:szCs w:val="18"/>
+          <w:shd w:val="clear" w:color="auto" w:fill="F7FAFF"/>
+        </w:rPr>
+        <w:t>-&gt;FromRow(</w:t>
+      </w:r>
+      <w:r>
+        <w:rPr>
+          <w:rFonts w:ascii="Courier New" w:eastAsia="Times New Roman" w:hAnsi="Courier New" w:cs="Courier New"/>
+          <w:color w:val="660000"/>
+          <w:sz w:val="18"/>
+          <w:szCs w:val="18"/>
+          <w:shd w:val="clear" w:color="auto" w:fill="F7FAFF"/>
+        </w:rPr>
+        <w:t>$row</w:t>
+      </w:r>
+      <w:r>
+        <w:rPr>
+          <w:rFonts w:ascii="Courier New" w:eastAsia="Times New Roman" w:hAnsi="Courier New" w:cs="Courier New"/>
+          <w:color w:val="000000"/>
+          <w:sz w:val="18"/>
+          <w:szCs w:val="18"/>
+          <w:shd w:val="clear" w:color="auto" w:fill="F7FAFF"/>
+        </w:rPr>
+        <w:t>);</w:t>
+      </w:r>
+      <w:r>
+        <w:rPr>
+          <w:rFonts w:ascii="Courier New" w:eastAsia="Times New Roman" w:hAnsi="Courier New" w:cs="Courier New"/>
+          <w:color w:val="000000"/>
+          <w:sz w:val="18"/>
+          <w:szCs w:val="18"/>
+          <w:shd w:val="clear" w:color="auto" w:fill="F7FAFF"/>
+        </w:rPr>
+        <w:br/>
+        <w:t xml:space="preserve">            </w:t>
+      </w:r>
+      <w:r>
+        <w:rPr>
+          <w:rFonts w:ascii="Courier New" w:eastAsia="Times New Roman" w:hAnsi="Courier New" w:cs="Courier New"/>
+          <w:b/>
+          <w:bCs/>
+          <w:color w:val="000080"/>
+          <w:sz w:val="18"/>
+          <w:szCs w:val="18"/>
+          <w:shd w:val="clear" w:color="auto" w:fill="F7FAFF"/>
+        </w:rPr>
+        <w:t>if</w:t>
+      </w:r>
+      <w:r>
+        <w:rPr>
+          <w:rFonts w:ascii="Courier New" w:eastAsia="Times New Roman" w:hAnsi="Courier New" w:cs="Courier New"/>
+          <w:color w:val="000000"/>
+          <w:sz w:val="18"/>
+          <w:szCs w:val="18"/>
+          <w:shd w:val="clear" w:color="auto" w:fill="F7FAFF"/>
+        </w:rPr>
+        <w:t>(</w:t>
+      </w:r>
+      <w:r>
+        <w:rPr>
+          <w:rFonts w:ascii="Courier New" w:eastAsia="Times New Roman" w:hAnsi="Courier New" w:cs="Courier New"/>
+          <w:color w:val="660000"/>
+          <w:sz w:val="18"/>
+          <w:szCs w:val="18"/>
+          <w:shd w:val="clear" w:color="auto" w:fill="F7FAFF"/>
+        </w:rPr>
+        <w:t>$this</w:t>
+      </w:r>
+      <w:r>
+        <w:rPr>
+          <w:rFonts w:ascii="Courier New" w:eastAsia="Times New Roman" w:hAnsi="Courier New" w:cs="Courier New"/>
+          <w:color w:val="000000"/>
+          <w:sz w:val="18"/>
+          <w:szCs w:val="18"/>
+          <w:shd w:val="clear" w:color="auto" w:fill="F7FAFF"/>
+        </w:rPr>
+        <w:t>-&gt;HasMissingProperties()) {</w:t>
+      </w:r>
+      <w:r>
+        <w:rPr>
+          <w:rFonts w:ascii="Courier New" w:eastAsia="Times New Roman" w:hAnsi="Courier New" w:cs="Courier New"/>
+          <w:color w:val="000000"/>
+          <w:sz w:val="18"/>
+          <w:szCs w:val="18"/>
+          <w:shd w:val="clear" w:color="auto" w:fill="F7FAFF"/>
+        </w:rPr>
+        <w:br/>
+        <w:t xml:space="preserve">                Halt(</w:t>
+      </w:r>
+      <w:r>
+        <w:rPr>
+          <w:rFonts w:ascii="Courier New" w:eastAsia="Times New Roman" w:hAnsi="Courier New" w:cs="Courier New"/>
+          <w:color w:val="660000"/>
+          <w:sz w:val="18"/>
+          <w:szCs w:val="18"/>
+          <w:shd w:val="clear" w:color="auto" w:fill="F7FAFF"/>
+        </w:rPr>
+        <w:t>$this</w:t>
+      </w:r>
+      <w:r>
+        <w:rPr>
+          <w:rFonts w:ascii="Courier New" w:eastAsia="Times New Roman" w:hAnsi="Courier New" w:cs="Courier New"/>
+          <w:color w:val="000000"/>
+          <w:sz w:val="18"/>
+          <w:szCs w:val="18"/>
+          <w:shd w:val="clear" w:color="auto" w:fill="F7FAFF"/>
+        </w:rPr>
+        <w:t>-&gt;GetMissingPropeties());</w:t>
+      </w:r>
+      <w:r>
+        <w:rPr>
+          <w:rFonts w:ascii="Courier New" w:eastAsia="Times New Roman" w:hAnsi="Courier New" w:cs="Courier New"/>
+          <w:color w:val="000000"/>
+          <w:sz w:val="18"/>
+          <w:szCs w:val="18"/>
+          <w:shd w:val="clear" w:color="auto" w:fill="F7FAFF"/>
+        </w:rPr>
+        <w:br/>
+        <w:t xml:space="preserve">            }</w:t>
+      </w:r>
+      <w:r>
+        <w:rPr>
+          <w:rFonts w:ascii="Courier New" w:eastAsia="Times New Roman" w:hAnsi="Courier New" w:cs="Courier New"/>
+          <w:color w:val="000000"/>
+          <w:sz w:val="18"/>
+          <w:szCs w:val="18"/>
+          <w:shd w:val="clear" w:color="auto" w:fill="F7FAFF"/>
+        </w:rPr>
+        <w:br/>
+        <w:t xml:space="preserve">            </w:t>
+      </w:r>
+      <w:r>
+        <w:rPr>
+          <w:rFonts w:ascii="Courier New" w:eastAsia="Times New Roman" w:hAnsi="Courier New" w:cs="Courier New"/>
+          <w:color w:val="660000"/>
+          <w:sz w:val="18"/>
+          <w:szCs w:val="18"/>
+          <w:shd w:val="clear" w:color="auto" w:fill="F7FAFF"/>
+        </w:rPr>
+        <w:t>$this</w:t>
+      </w:r>
+      <w:r>
+        <w:rPr>
+          <w:rFonts w:ascii="Courier New" w:eastAsia="Times New Roman" w:hAnsi="Courier New" w:cs="Courier New"/>
+          <w:color w:val="000000"/>
+          <w:sz w:val="18"/>
+          <w:szCs w:val="18"/>
+          <w:shd w:val="clear" w:color="auto" w:fill="F7FAFF"/>
+        </w:rPr>
+        <w:t>-&gt;HaltOnError(</w:t>
+      </w:r>
+      <w:r>
+        <w:rPr>
+          <w:rFonts w:ascii="Courier New" w:eastAsia="Times New Roman" w:hAnsi="Courier New" w:cs="Courier New"/>
+          <w:b/>
+          <w:bCs/>
+          <w:color w:val="000080"/>
+          <w:sz w:val="18"/>
+          <w:szCs w:val="18"/>
+          <w:shd w:val="clear" w:color="auto" w:fill="F7FAFF"/>
+        </w:rPr>
+        <w:t>true</w:t>
+      </w:r>
+      <w:r>
+        <w:rPr>
+          <w:rFonts w:ascii="Courier New" w:eastAsia="Times New Roman" w:hAnsi="Courier New" w:cs="Courier New"/>
+          <w:color w:val="000000"/>
+          <w:sz w:val="18"/>
+          <w:szCs w:val="18"/>
+          <w:shd w:val="clear" w:color="auto" w:fill="F7FAFF"/>
+        </w:rPr>
+        <w:t>);</w:t>
+      </w:r>
+      <w:r>
+        <w:rPr>
+          <w:rFonts w:ascii="Courier New" w:eastAsia="Times New Roman" w:hAnsi="Courier New" w:cs="Courier New"/>
+          <w:color w:val="000000"/>
+          <w:sz w:val="18"/>
+          <w:szCs w:val="18"/>
+          <w:shd w:val="clear" w:color="auto" w:fill="F7FAFF"/>
+        </w:rPr>
+        <w:br/>
+        <w:t xml:space="preserve">        }</w:t>
+      </w:r>
+      <w:r>
+        <w:rPr>
+          <w:rFonts w:ascii="Courier New" w:eastAsia="Times New Roman" w:hAnsi="Courier New" w:cs="Courier New"/>
+          <w:color w:val="000000"/>
+          <w:sz w:val="18"/>
+          <w:szCs w:val="18"/>
+          <w:shd w:val="clear" w:color="auto" w:fill="F7FAFF"/>
+        </w:rPr>
+        <w:br/>
+        <w:t xml:space="preserve">    }</w:t>
+      </w:r>
+      <w:r>
+        <w:rPr>
+          <w:rFonts w:ascii="Courier New" w:eastAsia="Times New Roman" w:hAnsi="Courier New" w:cs="Courier New"/>
+          <w:color w:val="000000"/>
+          <w:sz w:val="18"/>
+          <w:szCs w:val="18"/>
+          <w:shd w:val="clear" w:color="auto" w:fill="F7FAFF"/>
+        </w:rPr>
+        <w:br/>
+        <w:t>}</w:t>
+      </w:r>
+    </w:p>
+    <w:p/>
+    <w:p>
+      <w:pPr>
+        <w:shd w:val="clear" w:color="auto" w:fill="FFFFFF"/>
+        <w:tabs>
+          <w:tab w:val="left" w:pos="916"/>
+          <w:tab w:val="left" w:pos="1832"/>
+          <w:tab w:val="left" w:pos="2748"/>
+          <w:tab w:val="left" w:pos="3664"/>
+          <w:tab w:val="left" w:pos="4580"/>
+          <w:tab w:val="left" w:pos="5496"/>
+          <w:tab w:val="left" w:pos="6412"/>
+          <w:tab w:val="left" w:pos="7328"/>
+          <w:tab w:val="left" w:pos="8244"/>
+          <w:tab w:val="left" w:pos="9160"/>
+          <w:tab w:val="left" w:pos="10076"/>
+          <w:tab w:val="left" w:pos="10992"/>
+          <w:tab w:val="left" w:pos="11908"/>
+          <w:tab w:val="left" w:pos="12824"/>
+          <w:tab w:val="left" w:pos="13740"/>
+          <w:tab w:val="left" w:pos="14656"/>
+        </w:tabs>
+        <w:spacing w:after="0" w:line="240" w:lineRule="auto"/>
+        <w:rPr>
+          <w:rFonts w:ascii="Courier New" w:eastAsia="Times New Roman" w:hAnsi="Courier New" w:cs="Courier New"/>
+          <w:color w:val="000000"/>
+          <w:sz w:val="18"/>
+          <w:szCs w:val="18"/>
+        </w:rPr>
+      </w:pPr>
+      <w:r>
+        <w:rPr>
+          <w:rFonts w:ascii="Courier New" w:eastAsia="Times New Roman" w:hAnsi="Courier New" w:cs="Courier New"/>
+          <w:b/>
+          <w:bCs/>
+          <w:color w:val="000080"/>
+          <w:sz w:val="18"/>
+          <w:szCs w:val="18"/>
+          <w:shd w:val="clear" w:color="auto" w:fill="F7FAFF"/>
+        </w:rPr>
+        <w:t>&lt;?php</w:t>
+      </w:r>
+      <w:r>
+        <w:rPr>
+          <w:rFonts w:ascii="Courier New" w:eastAsia="Times New Roman" w:hAnsi="Courier New" w:cs="Courier New"/>
+          <w:b/>
+          <w:bCs/>
+          <w:color w:val="000080"/>
+          <w:sz w:val="18"/>
+          <w:szCs w:val="18"/>
+          <w:shd w:val="clear" w:color="auto" w:fill="F7FAFF"/>
+        </w:rPr>
+        <w:br/>
+        <w:t xml:space="preserve">            </w:t>
+      </w:r>
+      <w:r>
+        <w:rPr>
+          <w:rFonts w:ascii="Courier New" w:eastAsia="Times New Roman" w:hAnsi="Courier New" w:cs="Courier New"/>
+          <w:b/>
+          <w:bCs/>
+          <w:color w:val="000080"/>
+          <w:sz w:val="18"/>
+          <w:szCs w:val="18"/>
+          <w:shd w:val="clear" w:color="auto" w:fill="F7FAFF"/>
+        </w:rPr>
+        <w:br/>
+      </w:r>
+      <w:r>
+        <w:rPr>
+          <w:rFonts w:ascii="Courier New" w:eastAsia="Times New Roman" w:hAnsi="Courier New" w:cs="Courier New"/>
           <w:i/>
           <w:iCs/>
           <w:color w:val="808080"/>
@@ -3061,10 +2902,11 @@
           <w:szCs w:val="18"/>
           <w:shd w:val="clear" w:color="auto" w:fill="F7FAFF"/>
         </w:rPr>
-        <w:t>Class</w:t>
-      </w:r>
-      <w:r>
-        <w:rPr>
+        <w:t>/**</w:t>
+      </w:r>
+      <w:r>
+        <w:rPr>
+          <w:rFonts w:ascii="Courier New" w:eastAsia="Times New Roman" w:hAnsi="Courier New" w:cs="Courier New"/>
           <w:i/>
           <w:iCs/>
           <w:color w:val="808080"/>
@@ -3073,10 +2915,11 @@
           <w:shd w:val="clear" w:color="auto" w:fill="F7FAFF"/>
         </w:rPr>
         <w:br/>
-        <w:t xml:space="preserve"> */</w:t>
-      </w:r>
-      <w:r>
-        <w:rPr>
+        <w:t xml:space="preserve"> * Class db_ms_sp_SurveyCategoryanswersummaryClass</w:t>
+      </w:r>
+      <w:r>
+        <w:rPr>
+          <w:rFonts w:ascii="Courier New" w:eastAsia="Times New Roman" w:hAnsi="Courier New" w:cs="Courier New"/>
           <w:i/>
           <w:iCs/>
           <w:color w:val="808080"/>
@@ -3085,9 +2928,24 @@
           <w:shd w:val="clear" w:color="auto" w:fill="F7FAFF"/>
         </w:rPr>
         <w:br/>
-      </w:r>
-      <w:r>
-        <w:rPr>
+        <w:t xml:space="preserve"> */    </w:t>
+      </w:r>
+      <w:r>
+        <w:rPr>
+          <w:rFonts w:ascii="Courier New" w:eastAsia="Times New Roman" w:hAnsi="Courier New" w:cs="Courier New"/>
+          <w:i/>
+          <w:iCs/>
+          <w:color w:val="808080"/>
+          <w:sz w:val="18"/>
+          <w:szCs w:val="18"/>
+          <w:shd w:val="clear" w:color="auto" w:fill="F7FAFF"/>
+        </w:rPr>
+        <w:br/>
+        <w:t xml:space="preserve"> </w:t>
+      </w:r>
+      <w:r>
+        <w:rPr>
+          <w:rFonts w:ascii="Courier New" w:eastAsia="Times New Roman" w:hAnsi="Courier New" w:cs="Courier New"/>
           <w:b/>
           <w:bCs/>
           <w:color w:val="000080"/>
@@ -3097,84 +2955,19 @@
         </w:rPr>
         <w:t xml:space="preserve">class </w:t>
       </w:r>
-      <w:proofErr w:type="spellStart"/>
-      <w:r>
-        <w:rPr>
-          <w:color w:val="000000"/>
-          <w:sz w:val="18"/>
-          <w:szCs w:val="18"/>
-          <w:shd w:val="clear" w:color="auto" w:fill="F7FAFF"/>
-        </w:rPr>
-        <w:t>ms</w:t>
-      </w:r>
-      <w:proofErr w:type="spellEnd"/>
-      <w:r>
-        <w:rPr>
-          <w:color w:val="000000"/>
-          <w:sz w:val="18"/>
-          <w:szCs w:val="18"/>
-          <w:shd w:val="clear" w:color="auto" w:fill="F7FAFF"/>
-        </w:rPr>
-        <w:t>_</w:t>
-      </w:r>
-      <w:r>
-        <w:rPr>
-          <w:color w:val="000000"/>
-          <w:sz w:val="18"/>
-          <w:szCs w:val="18"/>
-          <w:shd w:val="clear" w:color="auto" w:fill="F7FAFF"/>
-        </w:rPr>
-        <w:t>&lt;database&gt;</w:t>
-      </w:r>
-      <w:r>
-        <w:rPr>
-          <w:color w:val="000000"/>
-          <w:sz w:val="18"/>
-          <w:szCs w:val="18"/>
-          <w:shd w:val="clear" w:color="auto" w:fill="F7FAFF"/>
-        </w:rPr>
-        <w:t>_</w:t>
-      </w:r>
-      <w:r>
-        <w:rPr>
-          <w:color w:val="000000"/>
-          <w:sz w:val="18"/>
-          <w:szCs w:val="18"/>
-          <w:shd w:val="clear" w:color="auto" w:fill="F7FAFF"/>
-        </w:rPr>
-        <w:t>&lt;</w:t>
-      </w:r>
-      <w:proofErr w:type="spellStart"/>
-      <w:r>
-        <w:rPr>
-          <w:color w:val="000000"/>
-          <w:sz w:val="18"/>
-          <w:szCs w:val="18"/>
-          <w:shd w:val="clear" w:color="auto" w:fill="F7FAFF"/>
-        </w:rPr>
-        <w:t>storedProcName</w:t>
-      </w:r>
-      <w:proofErr w:type="spellEnd"/>
-      <w:r>
-        <w:rPr>
-          <w:color w:val="000000"/>
-          <w:sz w:val="18"/>
-          <w:szCs w:val="18"/>
-          <w:shd w:val="clear" w:color="auto" w:fill="F7FAFF"/>
-        </w:rPr>
-        <w:t>&gt;</w:t>
-      </w:r>
-      <w:r>
-        <w:rPr>
-          <w:color w:val="000000"/>
-          <w:sz w:val="18"/>
-          <w:szCs w:val="18"/>
-          <w:shd w:val="clear" w:color="auto" w:fill="F7FAFF"/>
-        </w:rPr>
-        <w:t xml:space="preserve">Class </w:t>
-      </w:r>
-      <w:r>
-        <w:rPr>
+      <w:r>
+        <w:rPr>
+          <w:rFonts w:ascii="Courier New" w:eastAsia="Times New Roman" w:hAnsi="Courier New" w:cs="Courier New"/>
+          <w:color w:val="000000"/>
+          <w:sz w:val="18"/>
+          <w:szCs w:val="18"/>
+          <w:shd w:val="clear" w:color="auto" w:fill="F7FAFF"/>
+        </w:rPr>
+        <w:t xml:space="preserve">db_ms_sp_SurveyCategoryanswersummaryClass </w:t>
+      </w:r>
+      <w:r>
+        <w:rPr>
+          <w:rFonts w:ascii="Courier New" w:eastAsia="Times New Roman" w:hAnsi="Courier New" w:cs="Courier New"/>
           <w:b/>
           <w:bCs/>
           <w:color w:val="000080"/>
@@ -3184,9 +2977,9 @@
         </w:rPr>
         <w:t xml:space="preserve">extends </w:t>
       </w:r>
-      <w:proofErr w:type="spellStart"/>
-      <w:r>
-        <w:rPr>
+      <w:r>
+        <w:rPr>
+          <w:rFonts w:ascii="Courier New" w:eastAsia="Times New Roman" w:hAnsi="Courier New" w:cs="Courier New"/>
           <w:color w:val="000000"/>
           <w:sz w:val="18"/>
           <w:szCs w:val="18"/>
@@ -3194,9 +2987,9 @@
         </w:rPr>
         <w:t>SafeClass</w:t>
       </w:r>
-      <w:proofErr w:type="spellEnd"/>
-      <w:r>
-        <w:rPr>
+      <w:r>
+        <w:rPr>
+          <w:rFonts w:ascii="Courier New" w:eastAsia="Times New Roman" w:hAnsi="Courier New" w:cs="Courier New"/>
           <w:color w:val="000000"/>
           <w:sz w:val="18"/>
           <w:szCs w:val="18"/>
@@ -3207,6 +3000,7 @@
       </w:r>
       <w:r>
         <w:rPr>
+          <w:rFonts w:ascii="Courier New" w:eastAsia="Times New Roman" w:hAnsi="Courier New" w:cs="Courier New"/>
           <w:color w:val="000000"/>
           <w:sz w:val="18"/>
           <w:szCs w:val="18"/>
@@ -3217,6 +3011,84 @@
       </w:r>
       <w:r>
         <w:rPr>
+          <w:rFonts w:ascii="Courier New" w:eastAsia="Times New Roman" w:hAnsi="Courier New" w:cs="Courier New"/>
+          <w:i/>
+          <w:iCs/>
+          <w:color w:val="808080"/>
+          <w:sz w:val="18"/>
+          <w:szCs w:val="18"/>
+          <w:shd w:val="clear" w:color="auto" w:fill="F7FAFF"/>
+        </w:rPr>
+        <w:t>/**</w:t>
+      </w:r>
+      <w:r>
+        <w:rPr>
+          <w:rFonts w:ascii="Courier New" w:eastAsia="Times New Roman" w:hAnsi="Courier New" w:cs="Courier New"/>
+          <w:i/>
+          <w:iCs/>
+          <w:color w:val="808080"/>
+          <w:sz w:val="18"/>
+          <w:szCs w:val="18"/>
+          <w:shd w:val="clear" w:color="auto" w:fill="F7FAFF"/>
+        </w:rPr>
+        <w:br/>
+        <w:t xml:space="preserve">     * </w:t>
+      </w:r>
+      <w:r>
+        <w:rPr>
+          <w:rFonts w:ascii="Courier New" w:eastAsia="Times New Roman" w:hAnsi="Courier New" w:cs="Courier New"/>
+          <w:b/>
+          <w:bCs/>
+          <w:i/>
+          <w:iCs/>
+          <w:color w:val="808080"/>
+          <w:sz w:val="18"/>
+          <w:szCs w:val="18"/>
+          <w:shd w:val="clear" w:color="auto" w:fill="F7FAFF"/>
+        </w:rPr>
+        <w:t xml:space="preserve">@return </w:t>
+      </w:r>
+      <w:r>
+        <w:rPr>
+          <w:rFonts w:ascii="Courier New" w:eastAsia="Times New Roman" w:hAnsi="Courier New" w:cs="Courier New"/>
+          <w:i/>
+          <w:iCs/>
+          <w:color w:val="808080"/>
+          <w:sz w:val="18"/>
+          <w:szCs w:val="18"/>
+          <w:shd w:val="clear" w:color="auto" w:fill="F7FAFF"/>
+        </w:rPr>
+        <w:t>ms_sp_SurveyCategoryanswersummaryClass[]</w:t>
+      </w:r>
+      <w:r>
+        <w:rPr>
+          <w:rFonts w:ascii="Courier New" w:eastAsia="Times New Roman" w:hAnsi="Courier New" w:cs="Courier New"/>
+          <w:i/>
+          <w:iCs/>
+          <w:color w:val="808080"/>
+          <w:sz w:val="18"/>
+          <w:szCs w:val="18"/>
+          <w:shd w:val="clear" w:color="auto" w:fill="F7FAFF"/>
+        </w:rPr>
+        <w:br/>
+        <w:t xml:space="preserve">     */</w:t>
+      </w:r>
+      <w:r>
+        <w:rPr>
+          <w:rFonts w:ascii="Courier New" w:eastAsia="Times New Roman" w:hAnsi="Courier New" w:cs="Courier New"/>
+          <w:i/>
+          <w:iCs/>
+          <w:color w:val="808080"/>
+          <w:sz w:val="18"/>
+          <w:szCs w:val="18"/>
+          <w:shd w:val="clear" w:color="auto" w:fill="F7FAFF"/>
+        </w:rPr>
+        <w:br/>
+        <w:t xml:space="preserve">    </w:t>
+      </w:r>
+      <w:r>
+        <w:rPr>
+          <w:rFonts w:ascii="Courier New" w:eastAsia="Times New Roman" w:hAnsi="Courier New" w:cs="Courier New"/>
           <w:b/>
           <w:bCs/>
           <w:color w:val="000080"/>
@@ -3224,28 +3096,113 @@
           <w:szCs w:val="18"/>
           <w:shd w:val="clear" w:color="auto" w:fill="F7FAFF"/>
         </w:rPr>
-        <w:t xml:space="preserve">public function </w:t>
-      </w:r>
-      <w:r>
-        <w:rPr>
-          <w:color w:val="000000"/>
-          <w:sz w:val="18"/>
-          <w:szCs w:val="18"/>
-          <w:shd w:val="clear" w:color="auto" w:fill="F7FAFF"/>
-        </w:rPr>
-        <w:t>__construct(</w:t>
-      </w:r>
-      <w:r>
-        <w:rPr>
+        <w:t xml:space="preserve">public static function </w:t>
+      </w:r>
+      <w:r>
+        <w:rPr>
+          <w:rFonts w:ascii="Courier New" w:eastAsia="Times New Roman" w:hAnsi="Courier New" w:cs="Courier New"/>
+          <w:color w:val="000000"/>
+          <w:sz w:val="18"/>
+          <w:szCs w:val="18"/>
+          <w:shd w:val="clear" w:color="auto" w:fill="F7FAFF"/>
+        </w:rPr>
+        <w:t>GetReport(</w:t>
+      </w:r>
+      <w:r>
+        <w:rPr>
+          <w:rFonts w:ascii="Courier New" w:eastAsia="Times New Roman" w:hAnsi="Courier New" w:cs="Courier New"/>
           <w:color w:val="660000"/>
           <w:sz w:val="18"/>
           <w:szCs w:val="18"/>
           <w:shd w:val="clear" w:color="auto" w:fill="F7FAFF"/>
         </w:rPr>
-        <w:t xml:space="preserve">$row </w:t>
-      </w:r>
-      <w:r>
-        <w:rPr>
+        <w:t>$categoryID</w:t>
+      </w:r>
+      <w:r>
+        <w:rPr>
+          <w:rFonts w:ascii="Courier New" w:eastAsia="Times New Roman" w:hAnsi="Courier New" w:cs="Courier New"/>
+          <w:color w:val="000000"/>
+          <w:sz w:val="18"/>
+          <w:szCs w:val="18"/>
+          <w:shd w:val="clear" w:color="auto" w:fill="F7FAFF"/>
+        </w:rPr>
+        <w:t xml:space="preserve">, </w:t>
+      </w:r>
+      <w:r>
+        <w:rPr>
+          <w:rFonts w:ascii="Courier New" w:eastAsia="Times New Roman" w:hAnsi="Courier New" w:cs="Courier New"/>
+          <w:color w:val="660000"/>
+          <w:sz w:val="18"/>
+          <w:szCs w:val="18"/>
+          <w:shd w:val="clear" w:color="auto" w:fill="F7FAFF"/>
+        </w:rPr>
+        <w:t>$answerDate</w:t>
+      </w:r>
+      <w:r>
+        <w:rPr>
+          <w:rFonts w:ascii="Courier New" w:eastAsia="Times New Roman" w:hAnsi="Courier New" w:cs="Courier New"/>
+          <w:color w:val="000000"/>
+          <w:sz w:val="18"/>
+          <w:szCs w:val="18"/>
+          <w:shd w:val="clear" w:color="auto" w:fill="F7FAFF"/>
+        </w:rPr>
+        <w:t xml:space="preserve">, </w:t>
+      </w:r>
+      <w:r>
+        <w:rPr>
+          <w:rFonts w:ascii="Courier New" w:eastAsia="Times New Roman" w:hAnsi="Courier New" w:cs="Courier New"/>
+          <w:color w:val="660000"/>
+          <w:sz w:val="18"/>
+          <w:szCs w:val="18"/>
+          <w:shd w:val="clear" w:color="auto" w:fill="F7FAFF"/>
+        </w:rPr>
+        <w:t>$debug</w:t>
+      </w:r>
+      <w:r>
+        <w:rPr>
+          <w:rFonts w:ascii="Courier New" w:eastAsia="Times New Roman" w:hAnsi="Courier New" w:cs="Courier New"/>
+          <w:color w:val="000000"/>
+          <w:sz w:val="18"/>
+          <w:szCs w:val="18"/>
+          <w:shd w:val="clear" w:color="auto" w:fill="F7FAFF"/>
+        </w:rPr>
+        <w:t>)</w:t>
+      </w:r>
+      <w:r>
+        <w:rPr>
+          <w:rFonts w:ascii="Courier New" w:eastAsia="Times New Roman" w:hAnsi="Courier New" w:cs="Courier New"/>
+          <w:color w:val="000000"/>
+          <w:sz w:val="18"/>
+          <w:szCs w:val="18"/>
+          <w:shd w:val="clear" w:color="auto" w:fill="F7FAFF"/>
+        </w:rPr>
+        <w:br/>
+        <w:t xml:space="preserve">    {</w:t>
+      </w:r>
+      <w:r>
+        <w:rPr>
+          <w:rFonts w:ascii="Courier New" w:eastAsia="Times New Roman" w:hAnsi="Courier New" w:cs="Courier New"/>
+          <w:color w:val="000000"/>
+          <w:sz w:val="18"/>
+          <w:szCs w:val="18"/>
+          <w:shd w:val="clear" w:color="auto" w:fill="F7FAFF"/>
+        </w:rPr>
+        <w:br/>
+        <w:t xml:space="preserve">        </w:t>
+      </w:r>
+      <w:r>
+        <w:rPr>
+          <w:rFonts w:ascii="Courier New" w:eastAsia="Times New Roman" w:hAnsi="Courier New" w:cs="Courier New"/>
+          <w:color w:val="660000"/>
+          <w:sz w:val="18"/>
+          <w:szCs w:val="18"/>
+          <w:shd w:val="clear" w:color="auto" w:fill="F7FAFF"/>
+        </w:rPr>
+        <w:t xml:space="preserve">$sql </w:t>
+      </w:r>
+      <w:r>
+        <w:rPr>
+          <w:rFonts w:ascii="Courier New" w:eastAsia="Times New Roman" w:hAnsi="Courier New" w:cs="Courier New"/>
           <w:color w:val="000000"/>
           <w:sz w:val="18"/>
           <w:szCs w:val="18"/>
@@ -3255,6 +3212,376 @@
       </w:r>
       <w:r>
         <w:rPr>
+          <w:rFonts w:ascii="Courier New" w:eastAsia="Times New Roman" w:hAnsi="Courier New" w:cs="Courier New"/>
+          <w:b/>
+          <w:bCs/>
+          <w:color w:val="008000"/>
+          <w:sz w:val="18"/>
+          <w:szCs w:val="18"/>
+          <w:shd w:val="clear" w:color="auto" w:fill="F7FAFF"/>
+        </w:rPr>
+        <w:t>'</w:t>
+      </w:r>
+      <w:r>
+        <w:rPr>
+          <w:rFonts w:ascii="Courier New" w:eastAsia="Times New Roman" w:hAnsi="Courier New" w:cs="Courier New"/>
+          <w:b/>
+          <w:bCs/>
+          <w:color w:val="008000"/>
+          <w:sz w:val="18"/>
+          <w:szCs w:val="18"/>
+          <w:shd w:val="clear" w:color="auto" w:fill="F7FAFF"/>
+        </w:rPr>
+        <w:br/>
+        <w:t xml:space="preserve">        EXEC   ' </w:t>
+      </w:r>
+      <w:r>
+        <w:rPr>
+          <w:rFonts w:ascii="Courier New" w:eastAsia="Times New Roman" w:hAnsi="Courier New" w:cs="Courier New"/>
+          <w:color w:val="000000"/>
+          <w:sz w:val="18"/>
+          <w:szCs w:val="18"/>
+          <w:shd w:val="clear" w:color="auto" w:fill="F7FAFF"/>
+        </w:rPr>
+        <w:t xml:space="preserve">. </w:t>
+      </w:r>
+      <w:r>
+        <w:rPr>
+          <w:rFonts w:ascii="Courier New" w:eastAsia="Times New Roman" w:hAnsi="Courier New" w:cs="Courier New"/>
+          <w:b/>
+          <w:bCs/>
+          <w:i/>
+          <w:iCs/>
+          <w:color w:val="660E7A"/>
+          <w:sz w:val="18"/>
+          <w:szCs w:val="18"/>
+          <w:shd w:val="clear" w:color="auto" w:fill="F7FAFF"/>
+        </w:rPr>
+        <w:t xml:space="preserve">SURVEY </w:t>
+      </w:r>
+      <w:r>
+        <w:rPr>
+          <w:rFonts w:ascii="Courier New" w:eastAsia="Times New Roman" w:hAnsi="Courier New" w:cs="Courier New"/>
+          <w:color w:val="000000"/>
+          <w:sz w:val="18"/>
+          <w:szCs w:val="18"/>
+          <w:shd w:val="clear" w:color="auto" w:fill="F7FAFF"/>
+        </w:rPr>
+        <w:t xml:space="preserve">. </w:t>
+      </w:r>
+      <w:r>
+        <w:rPr>
+          <w:rFonts w:ascii="Courier New" w:eastAsia="Times New Roman" w:hAnsi="Courier New" w:cs="Courier New"/>
+          <w:b/>
+          <w:bCs/>
+          <w:color w:val="008000"/>
+          <w:sz w:val="18"/>
+          <w:szCs w:val="18"/>
+          <w:shd w:val="clear" w:color="auto" w:fill="F7FAFF"/>
+        </w:rPr>
+        <w:t>'.[dbo].[CategoryAnswerSummary]</w:t>
+      </w:r>
+      <w:r>
+        <w:rPr>
+          <w:rFonts w:ascii="Courier New" w:eastAsia="Times New Roman" w:hAnsi="Courier New" w:cs="Courier New"/>
+          <w:b/>
+          <w:bCs/>
+          <w:color w:val="008000"/>
+          <w:sz w:val="18"/>
+          <w:szCs w:val="18"/>
+          <w:shd w:val="clear" w:color="auto" w:fill="F7FAFF"/>
+        </w:rPr>
+        <w:br/>
+        <w:t xml:space="preserve">        @categoryID, @answerDate, @debug</w:t>
+      </w:r>
+      <w:r>
+        <w:rPr>
+          <w:rFonts w:ascii="Courier New" w:eastAsia="Times New Roman" w:hAnsi="Courier New" w:cs="Courier New"/>
+          <w:b/>
+          <w:bCs/>
+          <w:color w:val="008000"/>
+          <w:sz w:val="18"/>
+          <w:szCs w:val="18"/>
+          <w:shd w:val="clear" w:color="auto" w:fill="F7FAFF"/>
+        </w:rPr>
+        <w:br/>
+      </w:r>
+      <w:r>
+        <w:rPr>
+          <w:rFonts w:ascii="Courier New" w:eastAsia="Times New Roman" w:hAnsi="Courier New" w:cs="Courier New"/>
+          <w:b/>
+          <w:bCs/>
+          <w:color w:val="008000"/>
+          <w:sz w:val="18"/>
+          <w:szCs w:val="18"/>
+          <w:shd w:val="clear" w:color="auto" w:fill="F7FAFF"/>
+        </w:rPr>
+        <w:br/>
+        <w:t xml:space="preserve">        '</w:t>
+      </w:r>
+      <w:r>
+        <w:rPr>
+          <w:rFonts w:ascii="Courier New" w:eastAsia="Times New Roman" w:hAnsi="Courier New" w:cs="Courier New"/>
+          <w:color w:val="000000"/>
+          <w:sz w:val="18"/>
+          <w:szCs w:val="18"/>
+          <w:shd w:val="clear" w:color="auto" w:fill="F7FAFF"/>
+        </w:rPr>
+        <w:t>;</w:t>
+      </w:r>
+      <w:r>
+        <w:rPr>
+          <w:rFonts w:ascii="Courier New" w:eastAsia="Times New Roman" w:hAnsi="Courier New" w:cs="Courier New"/>
+          <w:color w:val="000000"/>
+          <w:sz w:val="18"/>
+          <w:szCs w:val="18"/>
+          <w:shd w:val="clear" w:color="auto" w:fill="F7FAFF"/>
+        </w:rPr>
+        <w:br/>
+        <w:t xml:space="preserve">        </w:t>
+      </w:r>
+      <w:r>
+        <w:rPr>
+          <w:rFonts w:ascii="Courier New" w:eastAsia="Times New Roman" w:hAnsi="Courier New" w:cs="Courier New"/>
+          <w:i/>
+          <w:iCs/>
+          <w:color w:val="808080"/>
+          <w:sz w:val="18"/>
+          <w:szCs w:val="18"/>
+          <w:shd w:val="clear" w:color="auto" w:fill="F7FAFF"/>
+        </w:rPr>
+        <w:t xml:space="preserve">/* </w:t>
+      </w:r>
+      <w:r>
+        <w:rPr>
+          <w:rFonts w:ascii="Courier New" w:eastAsia="Times New Roman" w:hAnsi="Courier New" w:cs="Courier New"/>
+          <w:b/>
+          <w:bCs/>
+          <w:i/>
+          <w:iCs/>
+          <w:color w:val="808080"/>
+          <w:sz w:val="18"/>
+          <w:szCs w:val="18"/>
+          <w:shd w:val="clear" w:color="auto" w:fill="F7FAFF"/>
+        </w:rPr>
+        <w:t xml:space="preserve">@var </w:t>
+      </w:r>
+      <w:r>
+        <w:rPr>
+          <w:rFonts w:ascii="Courier New" w:eastAsia="Times New Roman" w:hAnsi="Courier New" w:cs="Courier New"/>
+          <w:i/>
+          <w:iCs/>
+          <w:color w:val="808080"/>
+          <w:sz w:val="18"/>
+          <w:szCs w:val="18"/>
+          <w:shd w:val="clear" w:color="auto" w:fill="F7FAFF"/>
+        </w:rPr>
+        <w:t>$rows ms_sp_SurveyCategoryanswersummaryClass[] */</w:t>
+      </w:r>
+      <w:r>
+        <w:rPr>
+          <w:rFonts w:ascii="Courier New" w:eastAsia="Times New Roman" w:hAnsi="Courier New" w:cs="Courier New"/>
+          <w:i/>
+          <w:iCs/>
+          <w:color w:val="808080"/>
+          <w:sz w:val="18"/>
+          <w:szCs w:val="18"/>
+          <w:shd w:val="clear" w:color="auto" w:fill="F7FAFF"/>
+        </w:rPr>
+        <w:br/>
+        <w:t xml:space="preserve">        </w:t>
+      </w:r>
+      <w:r>
+        <w:rPr>
+          <w:rFonts w:ascii="Courier New" w:eastAsia="Times New Roman" w:hAnsi="Courier New" w:cs="Courier New"/>
+          <w:color w:val="660000"/>
+          <w:sz w:val="18"/>
+          <w:szCs w:val="18"/>
+          <w:shd w:val="clear" w:color="auto" w:fill="F7FAFF"/>
+        </w:rPr>
+        <w:t xml:space="preserve">$rows </w:t>
+      </w:r>
+      <w:r>
+        <w:rPr>
+          <w:rFonts w:ascii="Courier New" w:eastAsia="Times New Roman" w:hAnsi="Courier New" w:cs="Courier New"/>
+          <w:color w:val="000000"/>
+          <w:sz w:val="18"/>
+          <w:szCs w:val="18"/>
+          <w:shd w:val="clear" w:color="auto" w:fill="F7FAFF"/>
+        </w:rPr>
+        <w:t>= MSSQL_A::</w:t>
+      </w:r>
+      <w:r>
+        <w:rPr>
+          <w:rFonts w:ascii="Courier New" w:eastAsia="Times New Roman" w:hAnsi="Courier New" w:cs="Courier New"/>
+          <w:i/>
+          <w:iCs/>
+          <w:color w:val="000000"/>
+          <w:sz w:val="18"/>
+          <w:szCs w:val="18"/>
+          <w:shd w:val="clear" w:color="auto" w:fill="F7FAFF"/>
+        </w:rPr>
+        <w:t>Query</w:t>
+      </w:r>
+      <w:r>
+        <w:rPr>
+          <w:rFonts w:ascii="Courier New" w:eastAsia="Times New Roman" w:hAnsi="Courier New" w:cs="Courier New"/>
+          <w:color w:val="000000"/>
+          <w:sz w:val="18"/>
+          <w:szCs w:val="18"/>
+          <w:shd w:val="clear" w:color="auto" w:fill="F7FAFF"/>
+        </w:rPr>
+        <w:t>(</w:t>
+      </w:r>
+      <w:r>
+        <w:rPr>
+          <w:rFonts w:ascii="Courier New" w:eastAsia="Times New Roman" w:hAnsi="Courier New" w:cs="Courier New"/>
+          <w:color w:val="660000"/>
+          <w:sz w:val="18"/>
+          <w:szCs w:val="18"/>
+          <w:shd w:val="clear" w:color="auto" w:fill="F7FAFF"/>
+        </w:rPr>
+        <w:t>$sql</w:t>
+      </w:r>
+      <w:r>
+        <w:rPr>
+          <w:rFonts w:ascii="Courier New" w:eastAsia="Times New Roman" w:hAnsi="Courier New" w:cs="Courier New"/>
+          <w:color w:val="000000"/>
+          <w:sz w:val="18"/>
+          <w:szCs w:val="18"/>
+          <w:shd w:val="clear" w:color="auto" w:fill="F7FAFF"/>
+        </w:rPr>
+        <w:t>, [</w:t>
+      </w:r>
+      <w:r>
+        <w:rPr>
+          <w:rFonts w:ascii="Courier New" w:eastAsia="Times New Roman" w:hAnsi="Courier New" w:cs="Courier New"/>
+          <w:b/>
+          <w:bCs/>
+          <w:color w:val="008000"/>
+          <w:sz w:val="18"/>
+          <w:szCs w:val="18"/>
+          <w:shd w:val="clear" w:color="auto" w:fill="F7FAFF"/>
+        </w:rPr>
+        <w:t xml:space="preserve">'categoryID' </w:t>
+      </w:r>
+      <w:r>
+        <w:rPr>
+          <w:rFonts w:ascii="Courier New" w:eastAsia="Times New Roman" w:hAnsi="Courier New" w:cs="Courier New"/>
+          <w:color w:val="000000"/>
+          <w:sz w:val="18"/>
+          <w:szCs w:val="18"/>
+          <w:shd w:val="clear" w:color="auto" w:fill="F7FAFF"/>
+        </w:rPr>
+        <w:t xml:space="preserve">=&gt; </w:t>
+      </w:r>
+      <w:r>
+        <w:rPr>
+          <w:rFonts w:ascii="Courier New" w:eastAsia="Times New Roman" w:hAnsi="Courier New" w:cs="Courier New"/>
+          <w:color w:val="660000"/>
+          <w:sz w:val="18"/>
+          <w:szCs w:val="18"/>
+          <w:shd w:val="clear" w:color="auto" w:fill="F7FAFF"/>
+        </w:rPr>
+        <w:t>$categoryID</w:t>
+      </w:r>
+      <w:r>
+        <w:rPr>
+          <w:rFonts w:ascii="Courier New" w:eastAsia="Times New Roman" w:hAnsi="Courier New" w:cs="Courier New"/>
+          <w:color w:val="000000"/>
+          <w:sz w:val="18"/>
+          <w:szCs w:val="18"/>
+          <w:shd w:val="clear" w:color="auto" w:fill="F7FAFF"/>
+        </w:rPr>
+        <w:t xml:space="preserve">, </w:t>
+      </w:r>
+      <w:r>
+        <w:rPr>
+          <w:rFonts w:ascii="Courier New" w:eastAsia="Times New Roman" w:hAnsi="Courier New" w:cs="Courier New"/>
+          <w:b/>
+          <w:bCs/>
+          <w:color w:val="008000"/>
+          <w:sz w:val="18"/>
+          <w:szCs w:val="18"/>
+          <w:shd w:val="clear" w:color="auto" w:fill="F7FAFF"/>
+        </w:rPr>
+        <w:t xml:space="preserve">'answerDate' </w:t>
+      </w:r>
+      <w:r>
+        <w:rPr>
+          <w:rFonts w:ascii="Courier New" w:eastAsia="Times New Roman" w:hAnsi="Courier New" w:cs="Courier New"/>
+          <w:color w:val="000000"/>
+          <w:sz w:val="18"/>
+          <w:szCs w:val="18"/>
+          <w:shd w:val="clear" w:color="auto" w:fill="F7FAFF"/>
+        </w:rPr>
+        <w:t xml:space="preserve">=&gt; </w:t>
+      </w:r>
+      <w:r>
+        <w:rPr>
+          <w:rFonts w:ascii="Courier New" w:eastAsia="Times New Roman" w:hAnsi="Courier New" w:cs="Courier New"/>
+          <w:color w:val="660000"/>
+          <w:sz w:val="18"/>
+          <w:szCs w:val="18"/>
+          <w:shd w:val="clear" w:color="auto" w:fill="F7FAFF"/>
+        </w:rPr>
+        <w:t>$answerDate</w:t>
+      </w:r>
+      <w:r>
+        <w:rPr>
+          <w:rFonts w:ascii="Courier New" w:eastAsia="Times New Roman" w:hAnsi="Courier New" w:cs="Courier New"/>
+          <w:color w:val="000000"/>
+          <w:sz w:val="18"/>
+          <w:szCs w:val="18"/>
+          <w:shd w:val="clear" w:color="auto" w:fill="F7FAFF"/>
+        </w:rPr>
+        <w:t xml:space="preserve">, </w:t>
+      </w:r>
+      <w:r>
+        <w:rPr>
+          <w:rFonts w:ascii="Courier New" w:eastAsia="Times New Roman" w:hAnsi="Courier New" w:cs="Courier New"/>
+          <w:b/>
+          <w:bCs/>
+          <w:color w:val="008000"/>
+          <w:sz w:val="18"/>
+          <w:szCs w:val="18"/>
+          <w:shd w:val="clear" w:color="auto" w:fill="F7FAFF"/>
+        </w:rPr>
+        <w:t xml:space="preserve">'debug' </w:t>
+      </w:r>
+      <w:r>
+        <w:rPr>
+          <w:rFonts w:ascii="Courier New" w:eastAsia="Times New Roman" w:hAnsi="Courier New" w:cs="Courier New"/>
+          <w:color w:val="000000"/>
+          <w:sz w:val="18"/>
+          <w:szCs w:val="18"/>
+          <w:shd w:val="clear" w:color="auto" w:fill="F7FAFF"/>
+        </w:rPr>
+        <w:t xml:space="preserve">=&gt; </w:t>
+      </w:r>
+      <w:r>
+        <w:rPr>
+          <w:rFonts w:ascii="Courier New" w:eastAsia="Times New Roman" w:hAnsi="Courier New" w:cs="Courier New"/>
+          <w:color w:val="660000"/>
+          <w:sz w:val="18"/>
+          <w:szCs w:val="18"/>
+          <w:shd w:val="clear" w:color="auto" w:fill="F7FAFF"/>
+        </w:rPr>
+        <w:t>$debug</w:t>
+      </w:r>
+      <w:r>
+        <w:rPr>
+          <w:rFonts w:ascii="Courier New" w:eastAsia="Times New Roman" w:hAnsi="Courier New" w:cs="Courier New"/>
+          <w:color w:val="000000"/>
+          <w:sz w:val="18"/>
+          <w:szCs w:val="18"/>
+          <w:shd w:val="clear" w:color="auto" w:fill="F7FAFF"/>
+        </w:rPr>
+        <w:t xml:space="preserve">], </w:t>
+      </w:r>
+      <w:r>
+        <w:rPr>
+          <w:rFonts w:ascii="Courier New" w:eastAsia="Times New Roman" w:hAnsi="Courier New" w:cs="Courier New"/>
           <w:b/>
           <w:bCs/>
           <w:color w:val="000080"/>
@@ -3266,35 +3593,17 @@
       </w:r>
       <w:r>
         <w:rPr>
-          <w:color w:val="000000"/>
-          <w:sz w:val="18"/>
-          <w:szCs w:val="18"/>
-          <w:shd w:val="clear" w:color="auto" w:fill="F7FAFF"/>
-        </w:rPr>
-        <w:t>)</w:t>
-      </w:r>
-      <w:r>
-        <w:rPr>
-          <w:color w:val="000000"/>
-          <w:sz w:val="18"/>
-          <w:szCs w:val="18"/>
-          <w:shd w:val="clear" w:color="auto" w:fill="F7FAFF"/>
-        </w:rPr>
-        <w:br/>
-        <w:t xml:space="preserve">    {</w:t>
-      </w:r>
-      <w:r>
-        <w:rPr>
-          <w:color w:val="000000"/>
-          <w:sz w:val="18"/>
-          <w:szCs w:val="18"/>
-          <w:shd w:val="clear" w:color="auto" w:fill="F7FAFF"/>
-        </w:rPr>
-        <w:br/>
-        <w:t xml:space="preserve">        </w:t>
-      </w:r>
-      <w:r>
-        <w:rPr>
+          <w:rFonts w:ascii="Courier New" w:eastAsia="Times New Roman" w:hAnsi="Courier New" w:cs="Courier New"/>
+          <w:color w:val="000000"/>
+          <w:sz w:val="18"/>
+          <w:szCs w:val="18"/>
+          <w:shd w:val="clear" w:color="auto" w:fill="F7FAFF"/>
+        </w:rPr>
+        <w:t xml:space="preserve">, </w:t>
+      </w:r>
+      <w:r>
+        <w:rPr>
+          <w:rFonts w:ascii="Courier New" w:eastAsia="Times New Roman" w:hAnsi="Courier New" w:cs="Courier New"/>
           <w:b/>
           <w:bCs/>
           <w:color w:val="000080"/>
@@ -3302,10 +3611,11 @@
           <w:szCs w:val="18"/>
           <w:shd w:val="clear" w:color="auto" w:fill="F7FAFF"/>
         </w:rPr>
-        <w:t>if</w:t>
-      </w:r>
-      <w:r>
-        <w:rPr>
+        <w:t xml:space="preserve">function </w:t>
+      </w:r>
+      <w:r>
+        <w:rPr>
+          <w:rFonts w:ascii="Courier New" w:eastAsia="Times New Roman" w:hAnsi="Courier New" w:cs="Courier New"/>
           <w:color w:val="000000"/>
           <w:sz w:val="18"/>
           <w:szCs w:val="18"/>
@@ -3315,6 +3625,7 @@
       </w:r>
       <w:r>
         <w:rPr>
+          <w:rFonts w:ascii="Courier New" w:eastAsia="Times New Roman" w:hAnsi="Courier New" w:cs="Courier New"/>
           <w:color w:val="660000"/>
           <w:sz w:val="18"/>
           <w:szCs w:val="18"/>
@@ -3324,6 +3635,7 @@
       </w:r>
       <w:r>
         <w:rPr>
+          <w:rFonts w:ascii="Courier New" w:eastAsia="Times New Roman" w:hAnsi="Courier New" w:cs="Courier New"/>
           <w:color w:val="000000"/>
           <w:sz w:val="18"/>
           <w:szCs w:val="18"/>
@@ -3333,6 +3645,7 @@
       </w:r>
       <w:r>
         <w:rPr>
+          <w:rFonts w:ascii="Courier New" w:eastAsia="Times New Roman" w:hAnsi="Courier New" w:cs="Courier New"/>
           <w:color w:val="000000"/>
           <w:sz w:val="18"/>
           <w:szCs w:val="18"/>
@@ -3343,44 +3656,7 @@
       </w:r>
       <w:r>
         <w:rPr>
-          <w:color w:val="660000"/>
-          <w:sz w:val="18"/>
-          <w:szCs w:val="18"/>
-          <w:shd w:val="clear" w:color="auto" w:fill="F7FAFF"/>
-        </w:rPr>
-        <w:t>$this</w:t>
-      </w:r>
-      <w:r>
-        <w:rPr>
-          <w:color w:val="000000"/>
-          <w:sz w:val="18"/>
-          <w:szCs w:val="18"/>
-          <w:shd w:val="clear" w:color="auto" w:fill="F7FAFF"/>
-        </w:rPr>
-        <w:t>-&gt;</w:t>
-      </w:r>
-      <w:proofErr w:type="spellStart"/>
-      <w:r>
-        <w:rPr>
-          <w:color w:val="000000"/>
-          <w:sz w:val="18"/>
-          <w:szCs w:val="18"/>
-          <w:shd w:val="clear" w:color="auto" w:fill="F7FAFF"/>
-        </w:rPr>
-        <w:t>HaltOnError</w:t>
-      </w:r>
-      <w:proofErr w:type="spellEnd"/>
-      <w:r>
-        <w:rPr>
-          <w:color w:val="000000"/>
-          <w:sz w:val="18"/>
-          <w:szCs w:val="18"/>
-          <w:shd w:val="clear" w:color="auto" w:fill="F7FAFF"/>
-        </w:rPr>
-        <w:t>(</w:t>
-      </w:r>
-      <w:r>
-        <w:rPr>
+          <w:rFonts w:ascii="Courier New" w:eastAsia="Times New Roman" w:hAnsi="Courier New" w:cs="Courier New"/>
           <w:b/>
           <w:bCs/>
           <w:color w:val="000080"/>
@@ -3388,10 +3664,31 @@
           <w:szCs w:val="18"/>
           <w:shd w:val="clear" w:color="auto" w:fill="F7FAFF"/>
         </w:rPr>
-        <w:t>false</w:t>
-      </w:r>
-      <w:r>
-        <w:rPr>
+        <w:t xml:space="preserve">return new </w:t>
+      </w:r>
+      <w:r>
+        <w:rPr>
+          <w:rFonts w:ascii="Courier New" w:eastAsia="Times New Roman" w:hAnsi="Courier New" w:cs="Courier New"/>
+          <w:color w:val="000000"/>
+          <w:sz w:val="18"/>
+          <w:szCs w:val="18"/>
+          <w:shd w:val="clear" w:color="auto" w:fill="F7FAFF"/>
+        </w:rPr>
+        <w:t>ms_sp_SurveyCategoryanswersummaryClass(</w:t>
+      </w:r>
+      <w:r>
+        <w:rPr>
+          <w:rFonts w:ascii="Courier New" w:eastAsia="Times New Roman" w:hAnsi="Courier New" w:cs="Courier New"/>
+          <w:color w:val="660000"/>
+          <w:sz w:val="18"/>
+          <w:szCs w:val="18"/>
+          <w:shd w:val="clear" w:color="auto" w:fill="F7FAFF"/>
+        </w:rPr>
+        <w:t>$row</w:t>
+      </w:r>
+      <w:r>
+        <w:rPr>
+          <w:rFonts w:ascii="Courier New" w:eastAsia="Times New Roman" w:hAnsi="Courier New" w:cs="Courier New"/>
           <w:color w:val="000000"/>
           <w:sz w:val="18"/>
           <w:szCs w:val="18"/>
@@ -3401,82 +3698,39 @@
       </w:r>
       <w:r>
         <w:rPr>
+          <w:rFonts w:ascii="Courier New" w:eastAsia="Times New Roman" w:hAnsi="Courier New" w:cs="Courier New"/>
           <w:color w:val="000000"/>
           <w:sz w:val="18"/>
           <w:szCs w:val="18"/>
           <w:shd w:val="clear" w:color="auto" w:fill="F7FAFF"/>
         </w:rPr>
         <w:br/>
-        <w:t xml:space="preserve">            </w:t>
-      </w:r>
-      <w:r>
-        <w:rPr>
-          <w:color w:val="660000"/>
-          <w:sz w:val="18"/>
-          <w:szCs w:val="18"/>
-          <w:shd w:val="clear" w:color="auto" w:fill="F7FAFF"/>
-        </w:rPr>
-        <w:t>$this</w:t>
-      </w:r>
-      <w:r>
-        <w:rPr>
-          <w:color w:val="000000"/>
-          <w:sz w:val="18"/>
-          <w:szCs w:val="18"/>
-          <w:shd w:val="clear" w:color="auto" w:fill="F7FAFF"/>
-        </w:rPr>
-        <w:t>-&gt;</w:t>
-      </w:r>
-      <w:proofErr w:type="spellStart"/>
-      <w:r>
-        <w:rPr>
-          <w:color w:val="000000"/>
-          <w:sz w:val="18"/>
-          <w:szCs w:val="18"/>
-          <w:shd w:val="clear" w:color="auto" w:fill="F7FAFF"/>
-        </w:rPr>
-        <w:t>FromRow</w:t>
-      </w:r>
-      <w:proofErr w:type="spellEnd"/>
-      <w:r>
-        <w:rPr>
-          <w:color w:val="000000"/>
-          <w:sz w:val="18"/>
-          <w:szCs w:val="18"/>
-          <w:shd w:val="clear" w:color="auto" w:fill="F7FAFF"/>
-        </w:rPr>
-        <w:t>(</w:t>
-      </w:r>
-      <w:r>
-        <w:rPr>
-          <w:color w:val="660000"/>
-          <w:sz w:val="18"/>
-          <w:szCs w:val="18"/>
-          <w:shd w:val="clear" w:color="auto" w:fill="F7FAFF"/>
-        </w:rPr>
-        <w:t>$row</w:t>
-      </w:r>
-      <w:r>
-        <w:rPr>
-          <w:color w:val="000000"/>
-          <w:sz w:val="18"/>
-          <w:szCs w:val="18"/>
-          <w:shd w:val="clear" w:color="auto" w:fill="F7FAFF"/>
-        </w:rPr>
-        <w:t>);</w:t>
-      </w:r>
-      <w:r>
-        <w:rPr>
+        <w:t xml:space="preserve">        });</w:t>
+      </w:r>
+      <w:r>
+        <w:rPr>
+          <w:rFonts w:ascii="Courier New" w:eastAsia="Times New Roman" w:hAnsi="Courier New" w:cs="Courier New"/>
           <w:color w:val="000000"/>
           <w:sz w:val="18"/>
           <w:szCs w:val="18"/>
           <w:shd w:val="clear" w:color="auto" w:fill="F7FAFF"/>
         </w:rPr>
         <w:br/>
-        <w:t xml:space="preserve">            </w:t>
-      </w:r>
-      <w:r>
-        <w:rPr>
+      </w:r>
+      <w:r>
+        <w:rPr>
+          <w:rFonts w:ascii="Courier New" w:eastAsia="Times New Roman" w:hAnsi="Courier New" w:cs="Courier New"/>
+          <w:color w:val="000000"/>
+          <w:sz w:val="18"/>
+          <w:szCs w:val="18"/>
+          <w:shd w:val="clear" w:color="auto" w:fill="F7FAFF"/>
+        </w:rPr>
+        <w:br/>
+        <w:t xml:space="preserve">        </w:t>
+      </w:r>
+      <w:r>
+        <w:rPr>
+          <w:rFonts w:ascii="Courier New" w:eastAsia="Times New Roman" w:hAnsi="Courier New" w:cs="Courier New"/>
           <w:b/>
           <w:bCs/>
           <w:color w:val="000080"/>
@@ -3484,10 +3738,11 @@
           <w:szCs w:val="18"/>
           <w:shd w:val="clear" w:color="auto" w:fill="F7FAFF"/>
         </w:rPr>
-        <w:t>if</w:t>
-      </w:r>
-      <w:r>
-        <w:rPr>
+        <w:t xml:space="preserve">if </w:t>
+      </w:r>
+      <w:r>
+        <w:rPr>
+          <w:rFonts w:ascii="Courier New" w:eastAsia="Times New Roman" w:hAnsi="Courier New" w:cs="Courier New"/>
           <w:color w:val="000000"/>
           <w:sz w:val="18"/>
           <w:szCs w:val="18"/>
@@ -3497,102 +3752,112 @@
       </w:r>
       <w:r>
         <w:rPr>
+          <w:rFonts w:ascii="Courier New" w:eastAsia="Times New Roman" w:hAnsi="Courier New" w:cs="Courier New"/>
+          <w:b/>
+          <w:bCs/>
+          <w:color w:val="000080"/>
+          <w:sz w:val="18"/>
+          <w:szCs w:val="18"/>
+          <w:shd w:val="clear" w:color="auto" w:fill="F7FAFF"/>
+        </w:rPr>
+        <w:t>isset</w:t>
+      </w:r>
+      <w:r>
+        <w:rPr>
+          <w:rFonts w:ascii="Courier New" w:eastAsia="Times New Roman" w:hAnsi="Courier New" w:cs="Courier New"/>
+          <w:color w:val="000000"/>
+          <w:sz w:val="18"/>
+          <w:szCs w:val="18"/>
+          <w:shd w:val="clear" w:color="auto" w:fill="F7FAFF"/>
+        </w:rPr>
+        <w:t>(</w:t>
+      </w:r>
+      <w:r>
+        <w:rPr>
+          <w:rFonts w:ascii="Courier New" w:eastAsia="Times New Roman" w:hAnsi="Courier New" w:cs="Courier New"/>
           <w:color w:val="660000"/>
           <w:sz w:val="18"/>
           <w:szCs w:val="18"/>
           <w:shd w:val="clear" w:color="auto" w:fill="F7FAFF"/>
         </w:rPr>
-        <w:t>$this</w:t>
-      </w:r>
-      <w:r>
-        <w:rPr>
-          <w:color w:val="000000"/>
-          <w:sz w:val="18"/>
-          <w:szCs w:val="18"/>
-          <w:shd w:val="clear" w:color="auto" w:fill="F7FAFF"/>
-        </w:rPr>
-        <w:t>-&gt;</w:t>
-      </w:r>
-      <w:proofErr w:type="spellStart"/>
-      <w:r>
-        <w:rPr>
-          <w:color w:val="000000"/>
-          <w:sz w:val="18"/>
-          <w:szCs w:val="18"/>
-          <w:shd w:val="clear" w:color="auto" w:fill="F7FAFF"/>
-        </w:rPr>
-        <w:t>HasMissingProperties</w:t>
-      </w:r>
-      <w:proofErr w:type="spellEnd"/>
-      <w:r>
-        <w:rPr>
-          <w:color w:val="000000"/>
-          <w:sz w:val="18"/>
-          <w:szCs w:val="18"/>
-          <w:shd w:val="clear" w:color="auto" w:fill="F7FAFF"/>
-        </w:rPr>
-        <w:t>()) {</w:t>
-      </w:r>
-      <w:r>
-        <w:rPr>
+        <w:t>$rows</w:t>
+      </w:r>
+      <w:r>
+        <w:rPr>
+          <w:rFonts w:ascii="Courier New" w:eastAsia="Times New Roman" w:hAnsi="Courier New" w:cs="Courier New"/>
+          <w:color w:val="000000"/>
+          <w:sz w:val="18"/>
+          <w:szCs w:val="18"/>
+          <w:shd w:val="clear" w:color="auto" w:fill="F7FAFF"/>
+        </w:rPr>
+        <w:t>[</w:t>
+      </w:r>
+      <w:r>
+        <w:rPr>
+          <w:rFonts w:ascii="Courier New" w:eastAsia="Times New Roman" w:hAnsi="Courier New" w:cs="Courier New"/>
+          <w:b/>
+          <w:bCs/>
+          <w:color w:val="008000"/>
+          <w:sz w:val="18"/>
+          <w:szCs w:val="18"/>
+          <w:shd w:val="clear" w:color="auto" w:fill="F7FAFF"/>
+        </w:rPr>
+        <w:t>'error'</w:t>
+      </w:r>
+      <w:r>
+        <w:rPr>
+          <w:rFonts w:ascii="Courier New" w:eastAsia="Times New Roman" w:hAnsi="Courier New" w:cs="Courier New"/>
+          <w:color w:val="000000"/>
+          <w:sz w:val="18"/>
+          <w:szCs w:val="18"/>
+          <w:shd w:val="clear" w:color="auto" w:fill="F7FAFF"/>
+        </w:rPr>
+        <w:t>])) {</w:t>
+      </w:r>
+      <w:r>
+        <w:rPr>
+          <w:rFonts w:ascii="Courier New" w:eastAsia="Times New Roman" w:hAnsi="Courier New" w:cs="Courier New"/>
           <w:color w:val="000000"/>
           <w:sz w:val="18"/>
           <w:szCs w:val="18"/>
           <w:shd w:val="clear" w:color="auto" w:fill="F7FAFF"/>
         </w:rPr>
         <w:br/>
-        <w:t xml:space="preserve">                Halt(</w:t>
-      </w:r>
-      <w:r>
-        <w:rPr>
+      </w:r>
+      <w:r>
+        <w:rPr>
+          <w:rFonts w:ascii="Courier New" w:eastAsia="Times New Roman" w:hAnsi="Courier New" w:cs="Courier New"/>
+          <w:color w:val="000000"/>
+          <w:sz w:val="18"/>
+          <w:szCs w:val="18"/>
+          <w:shd w:val="clear" w:color="auto" w:fill="F7FAFF"/>
+        </w:rPr>
+        <w:lastRenderedPageBreak/>
+        <w:t xml:space="preserve">            Halt(</w:t>
+      </w:r>
+      <w:r>
+        <w:rPr>
+          <w:rFonts w:ascii="Courier New" w:eastAsia="Times New Roman" w:hAnsi="Courier New" w:cs="Courier New"/>
           <w:color w:val="660000"/>
           <w:sz w:val="18"/>
           <w:szCs w:val="18"/>
           <w:shd w:val="clear" w:color="auto" w:fill="F7FAFF"/>
         </w:rPr>
-        <w:t>$this</w:t>
-      </w:r>
-      <w:r>
-        <w:rPr>
-          <w:color w:val="000000"/>
-          <w:sz w:val="18"/>
-          <w:szCs w:val="18"/>
-          <w:shd w:val="clear" w:color="auto" w:fill="F7FAFF"/>
-        </w:rPr>
-        <w:t>-&gt;</w:t>
-      </w:r>
-      <w:proofErr w:type="spellStart"/>
-      <w:r>
-        <w:rPr>
-          <w:color w:val="000000"/>
-          <w:sz w:val="18"/>
-          <w:szCs w:val="18"/>
-          <w:shd w:val="clear" w:color="auto" w:fill="F7FAFF"/>
-        </w:rPr>
-        <w:t>GetMissingPropeties</w:t>
-      </w:r>
-      <w:proofErr w:type="spellEnd"/>
-      <w:r>
-        <w:rPr>
-          <w:color w:val="000000"/>
-          <w:sz w:val="18"/>
-          <w:szCs w:val="18"/>
-          <w:shd w:val="clear" w:color="auto" w:fill="F7FAFF"/>
-        </w:rPr>
-        <w:t>());</w:t>
-      </w:r>
-      <w:r>
-        <w:rPr>
-          <w:color w:val="000000"/>
-          <w:sz w:val="18"/>
-          <w:szCs w:val="18"/>
-          <w:shd w:val="clear" w:color="auto" w:fill="F7FAFF"/>
-        </w:rPr>
-        <w:br/>
-        <w:t xml:space="preserve">            }</w:t>
-      </w:r>
-      <w:r>
-        <w:rPr>
+        <w:t>$rows</w:t>
+      </w:r>
+      <w:r>
+        <w:rPr>
+          <w:rFonts w:ascii="Courier New" w:eastAsia="Times New Roman" w:hAnsi="Courier New" w:cs="Courier New"/>
+          <w:color w:val="000000"/>
+          <w:sz w:val="18"/>
+          <w:szCs w:val="18"/>
+          <w:shd w:val="clear" w:color="auto" w:fill="F7FAFF"/>
+        </w:rPr>
+        <w:t>);</w:t>
+      </w:r>
+      <w:r>
+        <w:rPr>
+          <w:rFonts w:ascii="Courier New" w:eastAsia="Times New Roman" w:hAnsi="Courier New" w:cs="Courier New"/>
           <w:color w:val="000000"/>
           <w:sz w:val="18"/>
           <w:szCs w:val="18"/>
@@ -3603,6 +3868,50 @@
       </w:r>
       <w:r>
         <w:rPr>
+          <w:rFonts w:ascii="Courier New" w:eastAsia="Times New Roman" w:hAnsi="Courier New" w:cs="Courier New"/>
+          <w:color w:val="000000"/>
+          <w:sz w:val="18"/>
+          <w:szCs w:val="18"/>
+          <w:shd w:val="clear" w:color="auto" w:fill="F7FAFF"/>
+        </w:rPr>
+        <w:br/>
+        <w:t xml:space="preserve">        </w:t>
+      </w:r>
+      <w:r>
+        <w:rPr>
+          <w:rFonts w:ascii="Courier New" w:eastAsia="Times New Roman" w:hAnsi="Courier New" w:cs="Courier New"/>
+          <w:b/>
+          <w:bCs/>
+          <w:color w:val="000080"/>
+          <w:sz w:val="18"/>
+          <w:szCs w:val="18"/>
+          <w:shd w:val="clear" w:color="auto" w:fill="F7FAFF"/>
+        </w:rPr>
+        <w:t xml:space="preserve">return </w:t>
+      </w:r>
+      <w:r>
+        <w:rPr>
+          <w:rFonts w:ascii="Courier New" w:eastAsia="Times New Roman" w:hAnsi="Courier New" w:cs="Courier New"/>
+          <w:color w:val="660000"/>
+          <w:sz w:val="18"/>
+          <w:szCs w:val="18"/>
+          <w:shd w:val="clear" w:color="auto" w:fill="F7FAFF"/>
+        </w:rPr>
+        <w:t>$rows</w:t>
+      </w:r>
+      <w:r>
+        <w:rPr>
+          <w:rFonts w:ascii="Courier New" w:eastAsia="Times New Roman" w:hAnsi="Courier New" w:cs="Courier New"/>
+          <w:color w:val="000000"/>
+          <w:sz w:val="18"/>
+          <w:szCs w:val="18"/>
+          <w:shd w:val="clear" w:color="auto" w:fill="F7FAFF"/>
+        </w:rPr>
+        <w:t>;</w:t>
+      </w:r>
+      <w:r>
+        <w:rPr>
+          <w:rFonts w:ascii="Courier New" w:eastAsia="Times New Roman" w:hAnsi="Courier New" w:cs="Courier New"/>
           <w:color w:val="000000"/>
           <w:sz w:val="18"/>
           <w:szCs w:val="18"/>
@@ -3613,6 +3922,7 @@
       </w:r>
       <w:r>
         <w:rPr>
+          <w:rFonts w:ascii="Courier New" w:eastAsia="Times New Roman" w:hAnsi="Courier New" w:cs="Courier New"/>
           <w:color w:val="000000"/>
           <w:sz w:val="18"/>
           <w:szCs w:val="18"/>
@@ -3625,142 +3935,58 @@
     <w:p/>
     <w:p>
       <w:r>
-        <w:t xml:space="preserve">The default behavior of </w:t>
-      </w:r>
-      <w:proofErr w:type="spellStart"/>
-      <w:r>
-        <w:t>SafeClass</w:t>
-      </w:r>
-      <w:proofErr w:type="spellEnd"/>
-      <w:r>
-        <w:t xml:space="preserve"> is to halt whenever you try to get or set a property not explicitly defined in the class.  This behavior can be overridden using the </w:t>
-      </w:r>
-      <w:proofErr w:type="spellStart"/>
-      <w:r>
-        <w:t>HaltOnError</w:t>
-      </w:r>
-      <w:proofErr w:type="spellEnd"/>
-      <w:r>
-        <w:t xml:space="preserve"> method.  This changes the behavior to keep a record of all the properties referenced that are not define.  You can then check to see if a list was created and then Halt on that list which generates PHP code you can copy and paste into the class definition to define those properties.</w:t>
-      </w:r>
-    </w:p>
-    <w:p>
-      <w:r>
-        <w:t xml:space="preserve">In the scripts folder there is a _common folder.  The reason for the underscore is so that PHP does not confuse it for the </w:t>
-      </w:r>
-      <w:proofErr w:type="spellStart"/>
-      <w:r>
-        <w:t>httpdocs</w:t>
-      </w:r>
-      <w:proofErr w:type="spellEnd"/>
-      <w:r>
-        <w:t>/common when running the ORM.</w:t>
-      </w:r>
-    </w:p>
-    <w:p>
-      <w:r>
-        <w:t>In that folder you will find “</w:t>
-      </w:r>
-      <w:proofErr w:type="spellStart"/>
-      <w:r>
-        <w:t>sp</w:t>
-      </w:r>
-      <w:proofErr w:type="spellEnd"/>
-      <w:r>
-        <w:t xml:space="preserve">_” files.  These should be copied to the </w:t>
-      </w:r>
-      <w:proofErr w:type="spellStart"/>
-      <w:r>
-        <w:t>httpdocs</w:t>
-      </w:r>
-      <w:proofErr w:type="spellEnd"/>
-      <w:r>
-        <w:t>/common folder and overwrite whatever is already there.</w:t>
-      </w:r>
-    </w:p>
-    <w:p>
-      <w:r>
-        <w:t xml:space="preserve">Scripts/includes should be copied to </w:t>
-      </w:r>
-      <w:proofErr w:type="spellStart"/>
-      <w:r>
-        <w:t>httpdocs</w:t>
-      </w:r>
-      <w:proofErr w:type="spellEnd"/>
-      <w:r>
-        <w:t xml:space="preserve"> and overwrite whatever is these.</w:t>
-      </w:r>
-    </w:p>
-    <w:p>
-      <w:r>
-        <w:t>Scripts/includes files include the common/</w:t>
-      </w:r>
-      <w:proofErr w:type="spellStart"/>
-      <w:r>
-        <w:t>sp</w:t>
-      </w:r>
-      <w:proofErr w:type="spellEnd"/>
-      <w:r>
-        <w:t>_ files as well as all the other class definitions for all databases and tables.</w:t>
-      </w:r>
-    </w:p>
-    <w:p>
-      <w:r>
-        <w:t>The contents of scripts/</w:t>
-      </w:r>
-      <w:proofErr w:type="spellStart"/>
-      <w:r>
-        <w:t>sp</w:t>
-      </w:r>
-      <w:proofErr w:type="spellEnd"/>
-      <w:r>
-        <w:t xml:space="preserve"> should be copied to </w:t>
-      </w:r>
-      <w:proofErr w:type="spellStart"/>
-      <w:r>
-        <w:t>httpdocs</w:t>
-      </w:r>
-      <w:proofErr w:type="spellEnd"/>
-      <w:r>
-        <w:t>/common but not overwrite what is already there.  Otherwise you will lose your work.</w:t>
-      </w:r>
-    </w:p>
-    <w:p>
-      <w:r>
-        <w:t>Because Stored Procedure files are so small, they are not broken up into two files.  They exist solely to allow you to run stored procedures and return an array of results.</w:t>
-      </w:r>
-    </w:p>
-    <w:p>
-      <w:r>
-        <w:lastRenderedPageBreak/>
-        <w:t xml:space="preserve">You will use </w:t>
-      </w:r>
-      <w:proofErr w:type="spellStart"/>
-      <w:r>
-        <w:t>sp_ms</w:t>
-      </w:r>
-      <w:proofErr w:type="spellEnd"/>
-      <w:r>
-        <w:t>_</w:t>
-      </w:r>
-      <w:r>
-        <w:t>&lt;database</w:t>
-      </w:r>
-      <w:proofErr w:type="gramStart"/>
-      <w:r>
-        <w:t>&gt;::&lt;</w:t>
-      </w:r>
-      <w:proofErr w:type="gramEnd"/>
-      <w:r>
-        <w:t>stored proc name&gt;($</w:t>
-      </w:r>
-      <w:proofErr w:type="spellStart"/>
-      <w:r>
-        <w:t>param</w:t>
-      </w:r>
-      <w:proofErr w:type="spellEnd"/>
-      <w:r>
-        <w:t>…) to execute your stored procedure and pass in any parameters.</w:t>
+        <w:t>The default behavior of SafeClass is to halt whenever you try to get or set a property not explicitly defined in the class.  This behavior can be overridden using the HaltOnError method.  This changes the behavior to keep a record of all the properties referenced that are not define.  You can then check to see if a list was created and then Halt on that list which generates PHP code you can copy and paste into the class definition to define those properties.</w:t>
+      </w:r>
+    </w:p>
+    <w:p>
+      <w:r>
+        <w:t>In the scripts folder there is a _common folder.  The reason for the underscore is so that PHP does not confuse it for the httpdocs/common when running the ORM.</w:t>
+      </w:r>
+    </w:p>
+    <w:p>
+      <w:r>
+        <w:t>In that folder you will find “sp”</w:t>
+      </w:r>
+      <w:r>
+        <w:t xml:space="preserve"> and “sp_db”</w:t>
+      </w:r>
+      <w:r>
+        <w:t xml:space="preserve"> f</w:t>
+      </w:r>
+      <w:r>
+        <w:t>olders</w:t>
+      </w:r>
+      <w:r>
+        <w:t xml:space="preserve">.  </w:t>
+      </w:r>
+      <w:r>
+        <w:t>The sp_db folders</w:t>
+      </w:r>
+      <w:r>
+        <w:t xml:space="preserve"> should be copied to the httpdocs/common folder and overwrite whatever is already there.</w:t>
+      </w:r>
+      <w:r>
+        <w:t xml:space="preserve">  The sp files are intended to be modified by the developer and so only new files should be copied over.</w:t>
+      </w:r>
+    </w:p>
+    <w:p>
+      <w:r>
+        <w:t>Scripts/includes should be copied to httpdocs and overwrite whatever is these.</w:t>
+      </w:r>
+    </w:p>
+    <w:p>
+      <w:r>
+        <w:t>Scripts/includes files include the common/sp_ files as well as all the other class definitions for all databases and tables.</w:t>
+      </w:r>
+    </w:p>
+    <w:p>
+      <w:r>
+        <w:t>The contents of scripts/sp should be copied to httpdocs/common but not overwrite what is already there.  Otherwise you will lose your work.</w:t>
+      </w:r>
+    </w:p>
+    <w:p>
+      <w:r>
+        <w:t>All stored procs are called by using the static method GetReport() with the args expected by the stored procedure.</w:t>
       </w:r>
     </w:p>
     <w:p>
@@ -3770,11 +3996,27 @@
     </w:p>
     <w:p>
       <w:r>
-        <w:t xml:space="preserve">Any further business logic will be done outside of the </w:t>
-      </w:r>
-      <w:r>
-        <w:t>generated stored proc code.</w:t>
-      </w:r>
+        <w:t xml:space="preserve">Any further business logic will be done </w:t>
+      </w:r>
+      <w:r>
+        <w:t>inside</w:t>
+      </w:r>
+      <w:r>
+        <w:t xml:space="preserve"> of the </w:t>
+      </w:r>
+      <w:r>
+        <w:t xml:space="preserve">generated </w:t>
+      </w:r>
+      <w:r>
+        <w:t>sp class</w:t>
+      </w:r>
+      <w:r>
+        <w:t>.</w:t>
+      </w:r>
+    </w:p>
+    <w:p>
+      <w:bookmarkStart w:id="0" w:name="_GoBack"/>
+      <w:bookmarkEnd w:id="0"/>
     </w:p>
     <w:p/>
     <w:sectPr>
